--- a/Offline/BusinessManagement/Ops/CourseUpload/Std-VIII/Mathematics/Chapter - 13 Direct_and_Inverse_Proportions-.docx
+++ b/Offline/BusinessManagement/Ops/CourseUpload/Std-VIII/Mathematics/Chapter - 13 Direct_and_Inverse_Proportions-.docx
@@ -1,162 +1,430 @@
 
 <file path=word/document.xml><?xml version="1.0" encoding="utf-8"?>
-<w:document xmlns:wpc="http://schemas.microsoft.com/office/word/2010/wordprocessingCanvas" xmlns:cx="http://schemas.microsoft.com/office/drawing/2014/chartex" xmlns:cx1="http://schemas.microsoft.com/office/drawing/2015/9/8/chartex" xmlns:cx2="http://schemas.microsoft.com/office/drawing/2015/10/21/chartex" xmlns:cx3="http://schemas.microsoft.com/office/drawing/2016/5/9/chartex" xmlns:cx4="http://schemas.microsoft.com/office/drawing/2016/5/10/chartex" xmlns:cx5="http://schemas.microsoft.com/office/drawing/2016/5/11/chartex" xmlns:cx6="http://schemas.microsoft.com/office/drawing/2016/5/12/chartex" xmlns:cx7="http://schemas.microsoft.com/office/drawing/2016/5/13/chartex" xmlns:cx8="http://schemas.microsoft.com/office/drawing/2016/5/14/chartex" xmlns:mc="http://schemas.openxmlformats.org/markup-compatibility/2006" xmlns:aink="http://schemas.microsoft.com/office/drawing/2016/ink" xmlns:am3d="http://schemas.microsoft.com/office/drawing/2017/model3d" xmlns:o="urn:schemas-microsoft-com:office:office" xmlns:r="http://schemas.openxmlformats.org/officeDocument/2006/relationships" xmlns:m="http://schemas.openxmlformats.org/officeDocument/2006/math" xmlns:v="urn:schemas-microsoft-com:vml" xmlns:wp14="http://schemas.microsoft.com/office/word/2010/wordprocessingDrawing" xmlns:wp="http://schemas.openxmlformats.org/drawingml/2006/wordprocessingDrawing" xmlns:w10="urn:schemas-microsoft-com:office:word" xmlns:w="http://schemas.openxmlformats.org/wordprocessingml/2006/main" xmlns:w14="http://schemas.microsoft.com/office/word/2010/wordml" xmlns:w15="http://schemas.microsoft.com/office/word/2012/wordml" xmlns:w16cex="http://schemas.microsoft.com/office/word/2018/wordml/cex" xmlns:w16cid="http://schemas.microsoft.com/office/word/2016/wordml/cid" xmlns:w16="http://schemas.microsoft.com/office/word/2018/wordml" xmlns:w16se="http://schemas.microsoft.com/office/word/2015/wordml/symex" xmlns:wpg="http://schemas.microsoft.com/office/word/2010/wordprocessingGroup" xmlns:wpi="http://schemas.microsoft.com/office/word/2010/wordprocessingInk" xmlns:wne="http://schemas.microsoft.com/office/word/2006/wordml" xmlns:wps="http://schemas.microsoft.com/office/word/2010/wordprocessingShape" mc:Ignorable="w14 w15 w16se w16cid w16 w16cex wp14">
+<w:document xmlns:wpc="http://schemas.microsoft.com/office/word/2010/wordprocessingCanvas" xmlns:cx="http://schemas.microsoft.com/office/drawing/2014/chartex" xmlns:cx1="http://schemas.microsoft.com/office/drawing/2015/9/8/chartex" xmlns:cx2="http://schemas.microsoft.com/office/drawing/2015/10/21/chartex" xmlns:cx3="http://schemas.microsoft.com/office/drawing/2016/5/9/chartex" xmlns:cx4="http://schemas.microsoft.com/office/drawing/2016/5/10/chartex" xmlns:cx5="http://schemas.microsoft.com/office/drawing/2016/5/11/chartex" xmlns:cx6="http://schemas.microsoft.com/office/drawing/2016/5/12/chartex" xmlns:cx7="http://schemas.microsoft.com/office/drawing/2016/5/13/chartex" xmlns:cx8="http://schemas.microsoft.com/office/drawing/2016/5/14/chartex" xmlns:mc="http://schemas.openxmlformats.org/markup-compatibility/2006" xmlns:aink="http://schemas.microsoft.com/office/drawing/2016/ink" xmlns:am3d="http://schemas.microsoft.com/office/drawing/2017/model3d" xmlns:o="urn:schemas-microsoft-com:office:office" xmlns:oel="http://schemas.microsoft.com/office/2019/extlst" xmlns:r="http://schemas.openxmlformats.org/officeDocument/2006/relationships" xmlns:m="http://schemas.openxmlformats.org/officeDocument/2006/math" xmlns:v="urn:schemas-microsoft-com:vml" xmlns:wp14="http://schemas.microsoft.com/office/word/2010/wordprocessingDrawing" xmlns:wp="http://schemas.openxmlformats.org/drawingml/2006/wordprocessingDrawing" xmlns:w10="urn:schemas-microsoft-com:office:word" xmlns:w="http://schemas.openxmlformats.org/wordprocessingml/2006/main" xmlns:w14="http://schemas.microsoft.com/office/word/2010/wordml" xmlns:w15="http://schemas.microsoft.com/office/word/2012/wordml" xmlns:w16cex="http://schemas.microsoft.com/office/word/2018/wordml/cex" xmlns:w16cid="http://schemas.microsoft.com/office/word/2016/wordml/cid" xmlns:w16="http://schemas.microsoft.com/office/word/2018/wordml" xmlns:w16sdtdh="http://schemas.microsoft.com/office/word/2020/wordml/sdtdatahash" xmlns:w16se="http://schemas.microsoft.com/office/word/2015/wordml/symex" xmlns:wpg="http://schemas.microsoft.com/office/word/2010/wordprocessingGroup" xmlns:wpi="http://schemas.microsoft.com/office/word/2010/wordprocessingInk" xmlns:wne="http://schemas.microsoft.com/office/word/2006/wordml" xmlns:wps="http://schemas.microsoft.com/office/word/2010/wordprocessingShape" mc:Ignorable="w14 w15 w16se w16cid w16 w16cex w16sdtdh wp14">
   <w:body>
     <w:p>
       <w:pPr>
         <w:pStyle w:val="BodyText"/>
         <w:rPr>
-          <w:rFonts w:ascii="Times New Roman"/>
+          <w:i/>
           <w:sz w:val="20"/>
         </w:rPr>
       </w:pPr>
-      <w:r>
-        <w:rPr>
-          <w:noProof/>
-        </w:rPr>
-        <w:drawing>
-          <wp:anchor distT="0" distB="0" distL="0" distR="0" simplePos="0" relativeHeight="15731712" behindDoc="0" locked="0" layoutInCell="1" allowOverlap="1" wp14:anchorId="12DC34B2" wp14:editId="3467DD7C">
-            <wp:simplePos x="0" y="0"/>
-            <wp:positionH relativeFrom="page">
-              <wp:posOffset>41809</wp:posOffset>
-            </wp:positionH>
-            <wp:positionV relativeFrom="page">
-              <wp:posOffset>5330416</wp:posOffset>
-            </wp:positionV>
-            <wp:extent cx="2623314" cy="3113913"/>
-            <wp:effectExtent l="0" t="0" r="0" b="0"/>
-            <wp:wrapNone/>
-            <wp:docPr id="3" name="image2.png"/>
-            <wp:cNvGraphicFramePr>
-              <a:graphicFrameLocks xmlns:a="http://schemas.openxmlformats.org/drawingml/2006/main" noChangeAspect="1"/>
-            </wp:cNvGraphicFramePr>
-            <a:graphic xmlns:a="http://schemas.openxmlformats.org/drawingml/2006/main">
-              <a:graphicData uri="http://schemas.openxmlformats.org/drawingml/2006/picture">
-                <pic:pic xmlns:pic="http://schemas.openxmlformats.org/drawingml/2006/picture">
-                  <pic:nvPicPr>
-                    <pic:cNvPr id="4" name="image2.png"/>
-                    <pic:cNvPicPr/>
-                  </pic:nvPicPr>
-                  <pic:blipFill>
-                    <a:blip r:embed="rId7" cstate="print"/>
-                    <a:stretch>
-                      <a:fillRect/>
-                    </a:stretch>
-                  </pic:blipFill>
-                  <pic:spPr>
-                    <a:xfrm>
-                      <a:off x="0" y="0"/>
-                      <a:ext cx="2623314" cy="3113913"/>
-                    </a:xfrm>
-                    <a:prstGeom prst="rect">
-                      <a:avLst/>
-                    </a:prstGeom>
-                  </pic:spPr>
-                </pic:pic>
-              </a:graphicData>
-            </a:graphic>
-          </wp:anchor>
-        </w:drawing>
-      </w:r>
-      <w:r>
-        <w:rPr>
-          <w:noProof/>
-        </w:rPr>
-        <w:drawing>
-          <wp:anchor distT="0" distB="0" distL="0" distR="0" simplePos="0" relativeHeight="15732224" behindDoc="0" locked="0" layoutInCell="1" allowOverlap="1" wp14:anchorId="7CCC578D" wp14:editId="4647ADF7">
-            <wp:simplePos x="0" y="0"/>
-            <wp:positionH relativeFrom="page">
-              <wp:posOffset>2692537</wp:posOffset>
-            </wp:positionH>
-            <wp:positionV relativeFrom="page">
-              <wp:posOffset>5409354</wp:posOffset>
-            </wp:positionV>
-            <wp:extent cx="350056" cy="322707"/>
-            <wp:effectExtent l="0" t="0" r="0" b="0"/>
-            <wp:wrapNone/>
-            <wp:docPr id="5" name="image3.png"/>
-            <wp:cNvGraphicFramePr>
-              <a:graphicFrameLocks xmlns:a="http://schemas.openxmlformats.org/drawingml/2006/main" noChangeAspect="1"/>
-            </wp:cNvGraphicFramePr>
-            <a:graphic xmlns:a="http://schemas.openxmlformats.org/drawingml/2006/main">
-              <a:graphicData uri="http://schemas.openxmlformats.org/drawingml/2006/picture">
-                <pic:pic xmlns:pic="http://schemas.openxmlformats.org/drawingml/2006/picture">
-                  <pic:nvPicPr>
-                    <pic:cNvPr id="6" name="image3.png"/>
-                    <pic:cNvPicPr/>
-                  </pic:nvPicPr>
-                  <pic:blipFill>
-                    <a:blip r:embed="rId8" cstate="print"/>
-                    <a:stretch>
-                      <a:fillRect/>
-                    </a:stretch>
-                  </pic:blipFill>
-                  <pic:spPr>
-                    <a:xfrm>
-                      <a:off x="0" y="0"/>
-                      <a:ext cx="350056" cy="322707"/>
-                    </a:xfrm>
-                    <a:prstGeom prst="rect">
-                      <a:avLst/>
-                    </a:prstGeom>
-                  </pic:spPr>
-                </pic:pic>
-              </a:graphicData>
-            </a:graphic>
-          </wp:anchor>
-        </w:drawing>
-      </w:r>
-      <w:r>
-        <w:rPr>
-          <w:noProof/>
-        </w:rPr>
-        <w:drawing>
-          <wp:anchor distT="0" distB="0" distL="0" distR="0" simplePos="0" relativeHeight="15732736" behindDoc="0" locked="0" layoutInCell="1" allowOverlap="1" wp14:anchorId="46E9AC61" wp14:editId="0D86E24D">
-            <wp:simplePos x="0" y="0"/>
-            <wp:positionH relativeFrom="page">
-              <wp:posOffset>3106451</wp:posOffset>
-            </wp:positionH>
-            <wp:positionV relativeFrom="page">
-              <wp:posOffset>5338726</wp:posOffset>
-            </wp:positionV>
-            <wp:extent cx="354273" cy="469391"/>
-            <wp:effectExtent l="0" t="0" r="0" b="0"/>
-            <wp:wrapNone/>
-            <wp:docPr id="7" name="image4.png"/>
-            <wp:cNvGraphicFramePr>
-              <a:graphicFrameLocks xmlns:a="http://schemas.openxmlformats.org/drawingml/2006/main" noChangeAspect="1"/>
-            </wp:cNvGraphicFramePr>
-            <a:graphic xmlns:a="http://schemas.openxmlformats.org/drawingml/2006/main">
-              <a:graphicData uri="http://schemas.openxmlformats.org/drawingml/2006/picture">
-                <pic:pic xmlns:pic="http://schemas.openxmlformats.org/drawingml/2006/picture">
-                  <pic:nvPicPr>
-                    <pic:cNvPr id="8" name="image4.png"/>
-                    <pic:cNvPicPr/>
-                  </pic:nvPicPr>
-                  <pic:blipFill>
-                    <a:blip r:embed="rId9" cstate="print"/>
-                    <a:stretch>
-                      <a:fillRect/>
-                    </a:stretch>
-                  </pic:blipFill>
-                  <pic:spPr>
-                    <a:xfrm>
-                      <a:off x="0" y="0"/>
-                      <a:ext cx="354273" cy="469391"/>
-                    </a:xfrm>
-                    <a:prstGeom prst="rect">
-                      <a:avLst/>
-                    </a:prstGeom>
-                  </pic:spPr>
-                </pic:pic>
-              </a:graphicData>
-            </a:graphic>
-          </wp:anchor>
-        </w:drawing>
-      </w:r>
-      <w:r>
-        <w:pict w14:anchorId="0AA46E61">
-          <v:group id="_x0000_s1042" style="position:absolute;margin-left:275.9pt;margin-top:418.4pt;width:32.3pt;height:48.45pt;z-index:15733248;mso-position-horizontal-relative:page;mso-position-vertical-relative:page" coordorigin="5518,8368" coordsize="646,969">
+    </w:p>
+    <w:p>
+      <w:pPr>
+        <w:spacing w:before="103"/>
+        <w:ind w:left="3364" w:right="3364"/>
+        <w:jc w:val="center"/>
+        <w:rPr>
+          <w:b/>
+          <w:sz w:val="36"/>
+        </w:rPr>
+      </w:pPr>
+      <w:r>
+        <w:rPr>
+          <w:b/>
+          <w:color w:val="256FB8"/>
+          <w:w w:val="105"/>
+          <w:sz w:val="36"/>
+        </w:rPr>
+        <w:t>Direct and Inverse</w:t>
+      </w:r>
+      <w:r>
+        <w:rPr>
+          <w:b/>
+          <w:color w:val="256FB8"/>
+          <w:spacing w:val="-54"/>
+          <w:w w:val="105"/>
+          <w:sz w:val="36"/>
+        </w:rPr>
+        <w:t xml:space="preserve"> </w:t>
+      </w:r>
+      <w:r>
+        <w:rPr>
+          <w:b/>
+          <w:color w:val="256FB8"/>
+          <w:w w:val="105"/>
+          <w:sz w:val="36"/>
+        </w:rPr>
+        <w:t>Proportions</w:t>
+      </w:r>
+    </w:p>
+    <w:p>
+      <w:pPr>
+        <w:pStyle w:val="BodyText"/>
+        <w:spacing w:before="8"/>
+        <w:rPr>
+          <w:b/>
+          <w:sz w:val="39"/>
+        </w:rPr>
+      </w:pPr>
+    </w:p>
+    <w:p>
+      <w:pPr>
+        <w:pStyle w:val="ListParagraph"/>
+        <w:numPr>
+          <w:ilvl w:val="0"/>
+          <w:numId w:val="1"/>
+        </w:numPr>
+        <w:tabs>
+          <w:tab w:val="left" w:pos="1080"/>
+        </w:tabs>
+        <w:spacing w:before="1"/>
+        <w:ind w:right="1094"/>
+        <w:rPr>
+          <w:sz w:val="23"/>
+        </w:rPr>
+      </w:pPr>
+      <w:r>
+        <w:rPr>
+          <w:sz w:val="23"/>
+        </w:rPr>
+        <w:t>If two quantities are related such that a change in one causes a corresponding change in the other, then we say that one varies with the</w:t>
+      </w:r>
+      <w:r>
+        <w:rPr>
+          <w:spacing w:val="-5"/>
+          <w:sz w:val="23"/>
+        </w:rPr>
+        <w:t xml:space="preserve"> </w:t>
+      </w:r>
+      <w:r>
+        <w:rPr>
+          <w:sz w:val="23"/>
+        </w:rPr>
+        <w:t>other.</w:t>
+      </w:r>
+    </w:p>
+    <w:p>
+      <w:pPr>
+        <w:pStyle w:val="BodyText"/>
+        <w:spacing w:before="200"/>
+        <w:ind w:left="1080"/>
+      </w:pPr>
+      <w:r>
+        <w:t>There are two type of variations/ proportions:</w:t>
+      </w:r>
+    </w:p>
+    <w:p>
+      <w:pPr>
+        <w:pStyle w:val="ListParagraph"/>
+        <w:numPr>
+          <w:ilvl w:val="1"/>
+          <w:numId w:val="1"/>
+        </w:numPr>
+        <w:tabs>
+          <w:tab w:val="left" w:pos="1621"/>
+        </w:tabs>
+        <w:spacing w:before="201"/>
+        <w:rPr>
+          <w:sz w:val="23"/>
+        </w:rPr>
+      </w:pPr>
+      <w:r>
+        <w:rPr>
+          <w:sz w:val="23"/>
+        </w:rPr>
+        <w:t>Direct variation/</w:t>
+      </w:r>
+      <w:r>
+        <w:rPr>
+          <w:spacing w:val="1"/>
+          <w:sz w:val="23"/>
+        </w:rPr>
+        <w:t xml:space="preserve"> </w:t>
+      </w:r>
+      <w:r>
+        <w:rPr>
+          <w:sz w:val="23"/>
+        </w:rPr>
+        <w:t>proportion</w:t>
+      </w:r>
+    </w:p>
+    <w:p>
+      <w:pPr>
+        <w:pStyle w:val="ListParagraph"/>
+        <w:numPr>
+          <w:ilvl w:val="1"/>
+          <w:numId w:val="1"/>
+        </w:numPr>
+        <w:tabs>
+          <w:tab w:val="left" w:pos="1621"/>
+        </w:tabs>
+        <w:spacing w:before="130"/>
+        <w:ind w:hanging="347"/>
+        <w:rPr>
+          <w:sz w:val="23"/>
+        </w:rPr>
+      </w:pPr>
+      <w:r>
+        <w:rPr>
+          <w:sz w:val="23"/>
+        </w:rPr>
+        <w:t>Indirect variation/</w:t>
+      </w:r>
+      <w:r>
+        <w:rPr>
+          <w:spacing w:val="1"/>
+          <w:sz w:val="23"/>
+        </w:rPr>
+        <w:t xml:space="preserve"> </w:t>
+      </w:r>
+      <w:r>
+        <w:rPr>
+          <w:sz w:val="23"/>
+        </w:rPr>
+        <w:t>proportion</w:t>
+      </w:r>
+    </w:p>
+    <w:p>
+      <w:pPr>
+        <w:pStyle w:val="BodyText"/>
+        <w:spacing w:before="11"/>
+        <w:rPr>
+          <w:sz w:val="28"/>
+        </w:rPr>
+      </w:pPr>
+    </w:p>
+    <w:p>
+      <w:pPr>
+        <w:pStyle w:val="Heading1"/>
+        <w:numPr>
+          <w:ilvl w:val="0"/>
+          <w:numId w:val="1"/>
+        </w:numPr>
+        <w:tabs>
+          <w:tab w:val="left" w:pos="1042"/>
+        </w:tabs>
+        <w:ind w:left="1041" w:hanging="322"/>
+      </w:pPr>
+      <w:r>
+        <w:t>Direct</w:t>
+      </w:r>
+      <w:r>
+        <w:rPr>
+          <w:spacing w:val="-1"/>
+        </w:rPr>
+        <w:t xml:space="preserve"> </w:t>
+      </w:r>
+      <w:r>
+        <w:t>proportion:</w:t>
+      </w:r>
+    </w:p>
+    <w:p>
+      <w:pPr>
+        <w:pStyle w:val="ListParagraph"/>
+        <w:numPr>
+          <w:ilvl w:val="1"/>
+          <w:numId w:val="1"/>
+        </w:numPr>
+        <w:tabs>
+          <w:tab w:val="left" w:pos="1261"/>
+        </w:tabs>
+        <w:spacing w:before="201"/>
+        <w:ind w:left="1260" w:hanging="297"/>
+        <w:rPr>
+          <w:sz w:val="23"/>
+        </w:rPr>
+      </w:pPr>
+      <w:r>
+        <w:rPr>
+          <w:sz w:val="23"/>
+        </w:rPr>
+        <w:t>Two quantities x and y are said to be in direct proportion if whenever the value of x increases</w:t>
+      </w:r>
+      <w:r>
+        <w:rPr>
+          <w:spacing w:val="-18"/>
+          <w:sz w:val="23"/>
+        </w:rPr>
+        <w:t xml:space="preserve"> </w:t>
+      </w:r>
+      <w:r>
+        <w:rPr>
+          <w:sz w:val="23"/>
+        </w:rPr>
+        <w:t>(or</w:t>
+      </w:r>
+    </w:p>
+    <w:p>
+      <w:pPr>
+        <w:rPr>
+          <w:sz w:val="23"/>
+        </w:rPr>
+        <w:sectPr>
+          <w:headerReference w:type="default" r:id="rId7"/>
+          <w:footerReference w:type="default" r:id="rId8"/>
+          <w:pgSz w:w="12240" w:h="15840"/>
+          <w:pgMar w:top="660" w:right="0" w:bottom="320" w:left="0" w:header="19" w:footer="138" w:gutter="0"/>
+          <w:pgNumType w:start="1"/>
+          <w:cols w:space="720"/>
+        </w:sectPr>
+      </w:pPr>
+    </w:p>
+    <w:p>
+      <w:pPr>
+        <w:pStyle w:val="BodyText"/>
+        <w:spacing w:before="14" w:line="330" w:lineRule="exact"/>
+        <w:ind w:left="1260"/>
+        <w:rPr>
+          <w:rFonts w:ascii="Verdana"/>
+          <w:sz w:val="20"/>
+        </w:rPr>
+      </w:pPr>
+      <w:r>
+        <w:pict w14:anchorId="5CEB5098">
+          <v:line id="_x0000_s2060" style="position:absolute;left:0;text-align:left;z-index:-15825408;mso-position-horizontal-relative:page" from="495.4pt,14.45pt" to="503.25pt,14.45pt" strokeweight=".19067mm">
+            <w10:wrap anchorx="page"/>
+          </v:line>
+        </w:pict>
+      </w:r>
+      <w:r>
+        <w:t xml:space="preserve">decreases), then the value of y increases (or decreases) in such a way that the ratio </w:t>
+      </w:r>
+      <w:r>
+        <w:rPr>
+          <w:rFonts w:ascii="Verdana"/>
+          <w:position w:val="13"/>
+          <w:sz w:val="20"/>
+        </w:rPr>
+        <w:t>x</w:t>
+      </w:r>
+    </w:p>
+    <w:p>
+      <w:pPr>
+        <w:spacing w:line="194" w:lineRule="exact"/>
+        <w:jc w:val="right"/>
+        <w:rPr>
+          <w:rFonts w:ascii="Verdana"/>
+          <w:sz w:val="20"/>
+        </w:rPr>
+      </w:pPr>
+      <w:r>
+        <w:rPr>
+          <w:rFonts w:ascii="Verdana"/>
+          <w:w w:val="98"/>
+          <w:sz w:val="20"/>
+        </w:rPr>
+        <w:t>y</w:t>
+      </w:r>
+    </w:p>
+    <w:p>
+      <w:pPr>
+        <w:pStyle w:val="BodyText"/>
+        <w:spacing w:before="130"/>
+        <w:ind w:left="105"/>
+      </w:pPr>
+      <w:r>
+        <w:br w:type="column"/>
+      </w:r>
+      <w:r>
+        <w:t>remains</w:t>
+      </w:r>
+    </w:p>
+    <w:p>
+      <w:pPr>
+        <w:sectPr>
+          <w:type w:val="continuous"/>
+          <w:pgSz w:w="12240" w:h="15840"/>
+          <w:pgMar w:top="20" w:right="0" w:bottom="0" w:left="0" w:header="720" w:footer="720" w:gutter="0"/>
+          <w:cols w:num="2" w:space="720" w:equalWidth="0">
+            <w:col w:w="10040" w:space="40"/>
+            <w:col w:w="2160"/>
+          </w:cols>
+        </w:sectPr>
+      </w:pPr>
+    </w:p>
+    <w:p>
+      <w:pPr>
+        <w:pStyle w:val="BodyText"/>
+        <w:spacing w:before="47"/>
+        <w:ind w:left="1260"/>
+      </w:pPr>
+      <w:r>
+        <w:t>constant.</w:t>
+      </w:r>
+    </w:p>
+    <w:p>
+      <w:pPr>
+        <w:pStyle w:val="BodyText"/>
+        <w:spacing w:before="199"/>
+        <w:ind w:left="1260" w:right="708"/>
+      </w:pPr>
+      <w:r>
+        <w:t>Example: Cost is directly proportional to the number of articles, Work done is directly proportional to the number of men working on it.</w:t>
+      </w:r>
+    </w:p>
+    <w:p>
+      <w:pPr>
+        <w:pStyle w:val="ListParagraph"/>
+        <w:numPr>
+          <w:ilvl w:val="1"/>
+          <w:numId w:val="1"/>
+        </w:numPr>
+        <w:tabs>
+          <w:tab w:val="left" w:pos="1261"/>
+        </w:tabs>
+        <w:spacing w:before="201"/>
+        <w:ind w:left="1260" w:hanging="347"/>
+        <w:rPr>
+          <w:sz w:val="23"/>
+        </w:rPr>
+      </w:pPr>
+      <w:r>
+        <w:rPr>
+          <w:sz w:val="23"/>
+        </w:rPr>
+        <w:t>When x and y are in direct proportion, we</w:t>
+      </w:r>
+      <w:r>
+        <w:rPr>
+          <w:spacing w:val="-4"/>
+          <w:sz w:val="23"/>
+        </w:rPr>
+        <w:t xml:space="preserve"> </w:t>
+      </w:r>
+      <w:r>
+        <w:rPr>
+          <w:sz w:val="23"/>
+        </w:rPr>
+        <w:t>have:</w:t>
+      </w:r>
+    </w:p>
+    <w:p>
+      <w:pPr>
+        <w:pStyle w:val="BodyText"/>
+        <w:rPr>
+          <w:sz w:val="10"/>
+        </w:rPr>
+      </w:pPr>
+    </w:p>
+    <w:p>
+      <w:pPr>
+        <w:tabs>
+          <w:tab w:val="left" w:pos="2945"/>
+        </w:tabs>
+        <w:spacing w:before="110" w:line="337" w:lineRule="exact"/>
+        <w:ind w:left="1314"/>
+        <w:rPr>
+          <w:sz w:val="23"/>
+        </w:rPr>
+      </w:pPr>
+      <w:r>
+        <w:pict w14:anchorId="4A7FBDB8">
+          <v:line id="_x0000_s2059" style="position:absolute;left:0;text-align:left;z-index:-15824896;mso-position-horizontal-relative:page" from="65.05pt,19.55pt" to="77.85pt,19.55pt" strokeweight=".1695mm">
+            <w10:wrap anchorx="page"/>
+          </v:line>
+        </w:pict>
+      </w:r>
+      <w:r>
+        <w:pict w14:anchorId="219E2844">
+          <v:group id="_x0000_s2055" style="position:absolute;left:0;text-align:left;margin-left:81.7pt;margin-top:4.9pt;width:62.4pt;height:29.4pt;z-index:-15823872;mso-position-horizontal-relative:page" coordorigin="1634,98" coordsize="1248,588">
+            <v:shape id="_x0000_s2058" style="position:absolute;left:1867;top:391;width:850;height:2" coordorigin="1867,391" coordsize="850,0" o:spt="100" adj="0,,0" path="m1867,391r271,m2448,391r269,e" filled="f" strokeweight=".17119mm">
+              <v:stroke joinstyle="round"/>
+              <v:formulas/>
+              <v:path arrowok="t" o:connecttype="segments"/>
+            </v:shape>
             <v:shapetype id="_x0000_t75" coordsize="21600,21600" o:spt="75" o:preferrelative="t" path="m@4@5l@4@11@9@11@9@5xe" filled="f" stroked="f">
               <v:stroke joinstyle="miter"/>
               <v:formulas>
@@ -176,936 +444,14 @@
               <v:path o:extrusionok="f" gradientshapeok="t" o:connecttype="rect"/>
               <o:lock v:ext="edit" aspectratio="t"/>
             </v:shapetype>
-            <v:shape id="_x0000_s1044" type="#_x0000_t75" style="position:absolute;left:5517;top:8394;width:270;height:943">
-              <v:imagedata r:id="rId10" o:title=""/>
-            </v:shape>
-            <v:shape id="_x0000_s1043" type="#_x0000_t75" style="position:absolute;left:5853;top:8368;width:310;height:426">
-              <v:imagedata r:id="rId11" o:title=""/>
-            </v:shape>
-            <w10:wrap anchorx="page" anchory="page"/>
-          </v:group>
-        </w:pict>
-      </w:r>
-      <w:r>
-        <w:rPr>
-          <w:noProof/>
-        </w:rPr>
-        <w:drawing>
-          <wp:anchor distT="0" distB="0" distL="0" distR="0" simplePos="0" relativeHeight="15733760" behindDoc="0" locked="0" layoutInCell="1" allowOverlap="1" wp14:anchorId="612B40E0" wp14:editId="5364AFB5">
-            <wp:simplePos x="0" y="0"/>
-            <wp:positionH relativeFrom="page">
-              <wp:posOffset>6179455</wp:posOffset>
-            </wp:positionH>
-            <wp:positionV relativeFrom="page">
-              <wp:posOffset>8014314</wp:posOffset>
-            </wp:positionV>
-            <wp:extent cx="269923" cy="280796"/>
-            <wp:effectExtent l="0" t="0" r="0" b="0"/>
-            <wp:wrapNone/>
-            <wp:docPr id="9" name="image7.png"/>
-            <wp:cNvGraphicFramePr>
-              <a:graphicFrameLocks xmlns:a="http://schemas.openxmlformats.org/drawingml/2006/main" noChangeAspect="1"/>
-            </wp:cNvGraphicFramePr>
-            <a:graphic xmlns:a="http://schemas.openxmlformats.org/drawingml/2006/main">
-              <a:graphicData uri="http://schemas.openxmlformats.org/drawingml/2006/picture">
-                <pic:pic xmlns:pic="http://schemas.openxmlformats.org/drawingml/2006/picture">
-                  <pic:nvPicPr>
-                    <pic:cNvPr id="10" name="image7.png"/>
-                    <pic:cNvPicPr/>
-                  </pic:nvPicPr>
-                  <pic:blipFill>
-                    <a:blip r:embed="rId12" cstate="print"/>
-                    <a:stretch>
-                      <a:fillRect/>
-                    </a:stretch>
-                  </pic:blipFill>
-                  <pic:spPr>
-                    <a:xfrm>
-                      <a:off x="0" y="0"/>
-                      <a:ext cx="269923" cy="280796"/>
-                    </a:xfrm>
-                    <a:prstGeom prst="rect">
-                      <a:avLst/>
-                    </a:prstGeom>
-                  </pic:spPr>
-                </pic:pic>
-              </a:graphicData>
-            </a:graphic>
-          </wp:anchor>
-        </w:drawing>
-      </w:r>
-      <w:r>
-        <w:pict w14:anchorId="58B5A6E4">
-          <v:group id="_x0000_s1039" style="position:absolute;margin-left:511.9pt;margin-top:623.5pt;width:47.45pt;height:29.45pt;z-index:15734272;mso-position-horizontal-relative:page;mso-position-vertical-relative:page" coordorigin="10238,12470" coordsize="949,589">
-            <v:shape id="_x0000_s1041" type="#_x0000_t75" style="position:absolute;left:10238;top:12470;width:442;height:589">
-              <v:imagedata r:id="rId13" o:title=""/>
-            </v:shape>
-            <v:shape id="_x0000_s1040" type="#_x0000_t75" style="position:absolute;left:10745;top:12562;width:442;height:406">
-              <v:imagedata r:id="rId14" o:title=""/>
-            </v:shape>
-            <w10:wrap anchorx="page" anchory="page"/>
-          </v:group>
-        </w:pict>
-      </w:r>
-      <w:r>
-        <w:rPr>
-          <w:noProof/>
-        </w:rPr>
-        <w:drawing>
-          <wp:anchor distT="0" distB="0" distL="0" distR="0" simplePos="0" relativeHeight="15734784" behindDoc="0" locked="0" layoutInCell="1" allowOverlap="1" wp14:anchorId="4BD0677F" wp14:editId="151F57D8">
-            <wp:simplePos x="0" y="0"/>
-            <wp:positionH relativeFrom="page">
-              <wp:posOffset>4883358</wp:posOffset>
-            </wp:positionH>
-            <wp:positionV relativeFrom="page">
-              <wp:posOffset>4948189</wp:posOffset>
-            </wp:positionV>
-            <wp:extent cx="2901672" cy="2678049"/>
-            <wp:effectExtent l="0" t="0" r="0" b="0"/>
-            <wp:wrapNone/>
-            <wp:docPr id="11" name="image10.png"/>
-            <wp:cNvGraphicFramePr>
-              <a:graphicFrameLocks xmlns:a="http://schemas.openxmlformats.org/drawingml/2006/main" noChangeAspect="1"/>
-            </wp:cNvGraphicFramePr>
-            <a:graphic xmlns:a="http://schemas.openxmlformats.org/drawingml/2006/main">
-              <a:graphicData uri="http://schemas.openxmlformats.org/drawingml/2006/picture">
-                <pic:pic xmlns:pic="http://schemas.openxmlformats.org/drawingml/2006/picture">
-                  <pic:nvPicPr>
-                    <pic:cNvPr id="12" name="image10.png"/>
-                    <pic:cNvPicPr/>
-                  </pic:nvPicPr>
-                  <pic:blipFill>
-                    <a:blip r:embed="rId15" cstate="print"/>
-                    <a:stretch>
-                      <a:fillRect/>
-                    </a:stretch>
-                  </pic:blipFill>
-                  <pic:spPr>
-                    <a:xfrm>
-                      <a:off x="0" y="0"/>
-                      <a:ext cx="2901672" cy="2678049"/>
-                    </a:xfrm>
-                    <a:prstGeom prst="rect">
-                      <a:avLst/>
-                    </a:prstGeom>
-                  </pic:spPr>
-                </pic:pic>
-              </a:graphicData>
-            </a:graphic>
-          </wp:anchor>
-        </w:drawing>
-      </w:r>
-    </w:p>
-    <w:p>
-      <w:pPr>
-        <w:pStyle w:val="BodyText"/>
-        <w:spacing w:before="2"/>
-        <w:rPr>
-          <w:rFonts w:ascii="Times New Roman"/>
-          <w:sz w:val="26"/>
-        </w:rPr>
-      </w:pPr>
-    </w:p>
-    <w:p>
-      <w:pPr>
-        <w:pStyle w:val="BodyText"/>
-        <w:rPr>
-          <w:i/>
-          <w:sz w:val="20"/>
-        </w:rPr>
-      </w:pPr>
-    </w:p>
-    <w:p>
-      <w:pPr>
-        <w:pStyle w:val="BodyText"/>
-        <w:rPr>
-          <w:i/>
-          <w:sz w:val="20"/>
-        </w:rPr>
-      </w:pPr>
-    </w:p>
-    <w:p>
-      <w:pPr>
-        <w:pStyle w:val="BodyText"/>
-        <w:rPr>
-          <w:i/>
-          <w:sz w:val="20"/>
-        </w:rPr>
-      </w:pPr>
-    </w:p>
-    <w:p>
-      <w:pPr>
-        <w:pStyle w:val="BodyText"/>
-        <w:rPr>
-          <w:i/>
-          <w:sz w:val="20"/>
-        </w:rPr>
-      </w:pPr>
-    </w:p>
-    <w:p>
-      <w:pPr>
-        <w:pStyle w:val="BodyText"/>
-        <w:rPr>
-          <w:i/>
-          <w:sz w:val="20"/>
-        </w:rPr>
-      </w:pPr>
-    </w:p>
-    <w:p>
-      <w:pPr>
-        <w:pStyle w:val="BodyText"/>
-        <w:rPr>
-          <w:i/>
-          <w:sz w:val="20"/>
-        </w:rPr>
-      </w:pPr>
-    </w:p>
-    <w:p>
-      <w:pPr>
-        <w:pStyle w:val="BodyText"/>
-        <w:rPr>
-          <w:i/>
-          <w:sz w:val="20"/>
-        </w:rPr>
-      </w:pPr>
-    </w:p>
-    <w:p>
-      <w:pPr>
-        <w:pStyle w:val="BodyText"/>
-        <w:rPr>
-          <w:i/>
-          <w:sz w:val="20"/>
-        </w:rPr>
-      </w:pPr>
-    </w:p>
-    <w:p>
-      <w:pPr>
-        <w:pStyle w:val="BodyText"/>
-        <w:rPr>
-          <w:i/>
-          <w:sz w:val="20"/>
-        </w:rPr>
-      </w:pPr>
-    </w:p>
-    <w:p>
-      <w:pPr>
-        <w:pStyle w:val="BodyText"/>
-        <w:rPr>
-          <w:i/>
-          <w:sz w:val="20"/>
-        </w:rPr>
-      </w:pPr>
-    </w:p>
-    <w:p>
-      <w:pPr>
-        <w:pStyle w:val="BodyText"/>
-        <w:rPr>
-          <w:i/>
-          <w:sz w:val="20"/>
-        </w:rPr>
-      </w:pPr>
-    </w:p>
-    <w:p>
-      <w:pPr>
-        <w:pStyle w:val="BodyText"/>
-        <w:rPr>
-          <w:i/>
-          <w:sz w:val="20"/>
-        </w:rPr>
-      </w:pPr>
-    </w:p>
-    <w:p>
-      <w:pPr>
-        <w:pStyle w:val="BodyText"/>
-        <w:rPr>
-          <w:i/>
-          <w:sz w:val="20"/>
-        </w:rPr>
-      </w:pPr>
-    </w:p>
-    <w:p>
-      <w:pPr>
-        <w:pStyle w:val="BodyText"/>
-        <w:rPr>
-          <w:i/>
-          <w:sz w:val="20"/>
-        </w:rPr>
-      </w:pPr>
-    </w:p>
-    <w:p>
-      <w:pPr>
-        <w:pStyle w:val="BodyText"/>
-        <w:rPr>
-          <w:i/>
-          <w:sz w:val="20"/>
-        </w:rPr>
-      </w:pPr>
-    </w:p>
-    <w:p>
-      <w:pPr>
-        <w:pStyle w:val="BodyText"/>
-        <w:rPr>
-          <w:i/>
-          <w:sz w:val="20"/>
-        </w:rPr>
-      </w:pPr>
-    </w:p>
-    <w:p>
-      <w:pPr>
-        <w:pStyle w:val="BodyText"/>
-        <w:rPr>
-          <w:i/>
-          <w:sz w:val="20"/>
-        </w:rPr>
-      </w:pPr>
-    </w:p>
-    <w:p>
-      <w:pPr>
-        <w:pStyle w:val="BodyText"/>
-        <w:spacing w:before="9"/>
-        <w:rPr>
-          <w:i/>
-          <w:sz w:val="14"/>
-        </w:rPr>
-      </w:pPr>
-      <w:r>
-        <w:rPr>
-          <w:noProof/>
-        </w:rPr>
-        <w:drawing>
-          <wp:anchor distT="0" distB="0" distL="0" distR="0" simplePos="0" relativeHeight="251659264" behindDoc="0" locked="0" layoutInCell="1" allowOverlap="1" wp14:anchorId="56654480" wp14:editId="0601CC27">
-            <wp:simplePos x="0" y="0"/>
-            <wp:positionH relativeFrom="page">
-              <wp:posOffset>1517688</wp:posOffset>
-            </wp:positionH>
-            <wp:positionV relativeFrom="paragraph">
-              <wp:posOffset>141055</wp:posOffset>
-            </wp:positionV>
-            <wp:extent cx="1007993" cy="968121"/>
-            <wp:effectExtent l="0" t="0" r="0" b="0"/>
-            <wp:wrapTopAndBottom/>
-            <wp:docPr id="17" name="image13.png"/>
-            <wp:cNvGraphicFramePr>
-              <a:graphicFrameLocks xmlns:a="http://schemas.openxmlformats.org/drawingml/2006/main" noChangeAspect="1"/>
-            </wp:cNvGraphicFramePr>
-            <a:graphic xmlns:a="http://schemas.openxmlformats.org/drawingml/2006/main">
-              <a:graphicData uri="http://schemas.openxmlformats.org/drawingml/2006/picture">
-                <pic:pic xmlns:pic="http://schemas.openxmlformats.org/drawingml/2006/picture">
-                  <pic:nvPicPr>
-                    <pic:cNvPr id="18" name="image13.png"/>
-                    <pic:cNvPicPr/>
-                  </pic:nvPicPr>
-                  <pic:blipFill>
-                    <a:blip r:embed="rId16" cstate="print"/>
-                    <a:stretch>
-                      <a:fillRect/>
-                    </a:stretch>
-                  </pic:blipFill>
-                  <pic:spPr>
-                    <a:xfrm>
-                      <a:off x="0" y="0"/>
-                      <a:ext cx="1007993" cy="968121"/>
-                    </a:xfrm>
-                    <a:prstGeom prst="rect">
-                      <a:avLst/>
-                    </a:prstGeom>
-                  </pic:spPr>
-                </pic:pic>
-              </a:graphicData>
-            </a:graphic>
-          </wp:anchor>
-        </w:drawing>
-      </w:r>
-      <w:r>
-        <w:rPr>
-          <w:noProof/>
-        </w:rPr>
-        <w:drawing>
-          <wp:anchor distT="0" distB="0" distL="0" distR="0" simplePos="0" relativeHeight="2" behindDoc="0" locked="0" layoutInCell="1" allowOverlap="1" wp14:anchorId="0E01ABFE" wp14:editId="712FEF1C">
-            <wp:simplePos x="0" y="0"/>
-            <wp:positionH relativeFrom="page">
-              <wp:posOffset>2613098</wp:posOffset>
-            </wp:positionH>
-            <wp:positionV relativeFrom="paragraph">
-              <wp:posOffset>149365</wp:posOffset>
-            </wp:positionV>
-            <wp:extent cx="1784022" cy="955548"/>
-            <wp:effectExtent l="0" t="0" r="0" b="0"/>
-            <wp:wrapTopAndBottom/>
-            <wp:docPr id="19" name="image14.jpeg"/>
-            <wp:cNvGraphicFramePr>
-              <a:graphicFrameLocks xmlns:a="http://schemas.openxmlformats.org/drawingml/2006/main" noChangeAspect="1"/>
-            </wp:cNvGraphicFramePr>
-            <a:graphic xmlns:a="http://schemas.openxmlformats.org/drawingml/2006/main">
-              <a:graphicData uri="http://schemas.openxmlformats.org/drawingml/2006/picture">
-                <pic:pic xmlns:pic="http://schemas.openxmlformats.org/drawingml/2006/picture">
-                  <pic:nvPicPr>
-                    <pic:cNvPr id="20" name="image14.jpeg"/>
-                    <pic:cNvPicPr/>
-                  </pic:nvPicPr>
-                  <pic:blipFill>
-                    <a:blip r:embed="rId17" cstate="print"/>
-                    <a:stretch>
-                      <a:fillRect/>
-                    </a:stretch>
-                  </pic:blipFill>
-                  <pic:spPr>
-                    <a:xfrm>
-                      <a:off x="0" y="0"/>
-                      <a:ext cx="1784022" cy="955548"/>
-                    </a:xfrm>
-                    <a:prstGeom prst="rect">
-                      <a:avLst/>
-                    </a:prstGeom>
-                  </pic:spPr>
-                </pic:pic>
-              </a:graphicData>
-            </a:graphic>
-          </wp:anchor>
-        </w:drawing>
-      </w:r>
-      <w:r>
-        <w:rPr>
-          <w:noProof/>
-        </w:rPr>
-        <w:drawing>
-          <wp:anchor distT="0" distB="0" distL="0" distR="0" simplePos="0" relativeHeight="3" behindDoc="0" locked="0" layoutInCell="1" allowOverlap="1" wp14:anchorId="56F4FC15" wp14:editId="0F7795A9">
-            <wp:simplePos x="0" y="0"/>
-            <wp:positionH relativeFrom="page">
-              <wp:posOffset>4515434</wp:posOffset>
-            </wp:positionH>
-            <wp:positionV relativeFrom="paragraph">
-              <wp:posOffset>149365</wp:posOffset>
-            </wp:positionV>
-            <wp:extent cx="822421" cy="955548"/>
-            <wp:effectExtent l="0" t="0" r="0" b="0"/>
-            <wp:wrapTopAndBottom/>
-            <wp:docPr id="21" name="image15.jpeg"/>
-            <wp:cNvGraphicFramePr>
-              <a:graphicFrameLocks xmlns:a="http://schemas.openxmlformats.org/drawingml/2006/main" noChangeAspect="1"/>
-            </wp:cNvGraphicFramePr>
-            <a:graphic xmlns:a="http://schemas.openxmlformats.org/drawingml/2006/main">
-              <a:graphicData uri="http://schemas.openxmlformats.org/drawingml/2006/picture">
-                <pic:pic xmlns:pic="http://schemas.openxmlformats.org/drawingml/2006/picture">
-                  <pic:nvPicPr>
-                    <pic:cNvPr id="22" name="image15.jpeg"/>
-                    <pic:cNvPicPr/>
-                  </pic:nvPicPr>
-                  <pic:blipFill>
-                    <a:blip r:embed="rId18" cstate="print"/>
-                    <a:stretch>
-                      <a:fillRect/>
-                    </a:stretch>
-                  </pic:blipFill>
-                  <pic:spPr>
-                    <a:xfrm>
-                      <a:off x="0" y="0"/>
-                      <a:ext cx="822421" cy="955548"/>
-                    </a:xfrm>
-                    <a:prstGeom prst="rect">
-                      <a:avLst/>
-                    </a:prstGeom>
-                  </pic:spPr>
-                </pic:pic>
-              </a:graphicData>
-            </a:graphic>
-          </wp:anchor>
-        </w:drawing>
-      </w:r>
-      <w:r>
-        <w:rPr>
-          <w:noProof/>
-        </w:rPr>
-        <w:drawing>
-          <wp:anchor distT="0" distB="0" distL="0" distR="0" simplePos="0" relativeHeight="4" behindDoc="0" locked="0" layoutInCell="1" allowOverlap="1" wp14:anchorId="79B53AAD" wp14:editId="3898E739">
-            <wp:simplePos x="0" y="0"/>
-            <wp:positionH relativeFrom="page">
-              <wp:posOffset>5493778</wp:posOffset>
-            </wp:positionH>
-            <wp:positionV relativeFrom="paragraph">
-              <wp:posOffset>132745</wp:posOffset>
-            </wp:positionV>
-            <wp:extent cx="835074" cy="989076"/>
-            <wp:effectExtent l="0" t="0" r="0" b="0"/>
-            <wp:wrapTopAndBottom/>
-            <wp:docPr id="23" name="image16.jpeg"/>
-            <wp:cNvGraphicFramePr>
-              <a:graphicFrameLocks xmlns:a="http://schemas.openxmlformats.org/drawingml/2006/main" noChangeAspect="1"/>
-            </wp:cNvGraphicFramePr>
-            <a:graphic xmlns:a="http://schemas.openxmlformats.org/drawingml/2006/main">
-              <a:graphicData uri="http://schemas.openxmlformats.org/drawingml/2006/picture">
-                <pic:pic xmlns:pic="http://schemas.openxmlformats.org/drawingml/2006/picture">
-                  <pic:nvPicPr>
-                    <pic:cNvPr id="24" name="image16.jpeg"/>
-                    <pic:cNvPicPr/>
-                  </pic:nvPicPr>
-                  <pic:blipFill>
-                    <a:blip r:embed="rId19" cstate="print"/>
-                    <a:stretch>
-                      <a:fillRect/>
-                    </a:stretch>
-                  </pic:blipFill>
-                  <pic:spPr>
-                    <a:xfrm>
-                      <a:off x="0" y="0"/>
-                      <a:ext cx="835074" cy="989076"/>
-                    </a:xfrm>
-                    <a:prstGeom prst="rect">
-                      <a:avLst/>
-                    </a:prstGeom>
-                  </pic:spPr>
-                </pic:pic>
-              </a:graphicData>
-            </a:graphic>
-          </wp:anchor>
-        </w:drawing>
-      </w:r>
-    </w:p>
-    <w:p>
-      <w:pPr>
-        <w:rPr>
-          <w:sz w:val="14"/>
-        </w:rPr>
-        <w:sectPr>
-          <w:type w:val="continuous"/>
-          <w:pgSz w:w="12240" w:h="15840"/>
-          <w:pgMar w:top="20" w:right="0" w:bottom="0" w:left="0" w:header="720" w:footer="720" w:gutter="0"/>
-          <w:cols w:space="720"/>
-        </w:sectPr>
-      </w:pPr>
-    </w:p>
-    <w:p>
-      <w:pPr>
-        <w:pStyle w:val="BodyText"/>
-        <w:spacing w:before="2"/>
-        <w:rPr>
-          <w:i/>
-          <w:sz w:val="17"/>
-        </w:rPr>
-      </w:pPr>
-    </w:p>
-    <w:p>
-      <w:pPr>
-        <w:spacing w:before="103"/>
-        <w:ind w:left="3364" w:right="3364"/>
-        <w:jc w:val="center"/>
-        <w:rPr>
-          <w:b/>
-          <w:sz w:val="36"/>
-        </w:rPr>
-      </w:pPr>
-      <w:r>
-        <w:rPr>
-          <w:b/>
-          <w:color w:val="256FB8"/>
-          <w:w w:val="105"/>
-          <w:sz w:val="36"/>
-        </w:rPr>
-        <w:t>Direct and Inverse</w:t>
-      </w:r>
-      <w:r>
-        <w:rPr>
-          <w:b/>
-          <w:color w:val="256FB8"/>
-          <w:spacing w:val="-54"/>
-          <w:w w:val="105"/>
-          <w:sz w:val="36"/>
-        </w:rPr>
-        <w:t xml:space="preserve"> </w:t>
-      </w:r>
-      <w:r>
-        <w:rPr>
-          <w:b/>
-          <w:color w:val="256FB8"/>
-          <w:w w:val="105"/>
-          <w:sz w:val="36"/>
-        </w:rPr>
-        <w:t>Proportions</w:t>
-      </w:r>
-    </w:p>
-    <w:p>
-      <w:pPr>
-        <w:pStyle w:val="BodyText"/>
-        <w:spacing w:before="8"/>
-        <w:rPr>
-          <w:b/>
-          <w:sz w:val="39"/>
-        </w:rPr>
-      </w:pPr>
-    </w:p>
-    <w:p>
-      <w:pPr>
-        <w:pStyle w:val="ListParagraph"/>
-        <w:numPr>
-          <w:ilvl w:val="0"/>
-          <w:numId w:val="1"/>
-        </w:numPr>
-        <w:tabs>
-          <w:tab w:val="left" w:pos="1080"/>
-        </w:tabs>
-        <w:spacing w:before="1"/>
-        <w:ind w:right="1094"/>
-        <w:rPr>
-          <w:sz w:val="23"/>
-        </w:rPr>
-      </w:pPr>
-      <w:r>
-        <w:rPr>
-          <w:sz w:val="23"/>
-        </w:rPr>
-        <w:t>If two quantities are related such that a change in one causes a corresponding change in the other, then we say that one varies with the</w:t>
-      </w:r>
-      <w:r>
-        <w:rPr>
-          <w:spacing w:val="-5"/>
-          <w:sz w:val="23"/>
-        </w:rPr>
-        <w:t xml:space="preserve"> </w:t>
-      </w:r>
-      <w:r>
-        <w:rPr>
-          <w:sz w:val="23"/>
-        </w:rPr>
-        <w:t>other.</w:t>
-      </w:r>
-    </w:p>
-    <w:p>
-      <w:pPr>
-        <w:pStyle w:val="BodyText"/>
-        <w:spacing w:before="200"/>
-        <w:ind w:left="1080"/>
-      </w:pPr>
-      <w:r>
-        <w:t>There are two type of variations/ proportions:</w:t>
-      </w:r>
-    </w:p>
-    <w:p>
-      <w:pPr>
-        <w:pStyle w:val="ListParagraph"/>
-        <w:numPr>
-          <w:ilvl w:val="1"/>
-          <w:numId w:val="1"/>
-        </w:numPr>
-        <w:tabs>
-          <w:tab w:val="left" w:pos="1621"/>
-        </w:tabs>
-        <w:spacing w:before="201"/>
-        <w:rPr>
-          <w:sz w:val="23"/>
-        </w:rPr>
-      </w:pPr>
-      <w:r>
-        <w:rPr>
-          <w:sz w:val="23"/>
-        </w:rPr>
-        <w:t>Direct variation/</w:t>
-      </w:r>
-      <w:r>
-        <w:rPr>
-          <w:spacing w:val="1"/>
-          <w:sz w:val="23"/>
-        </w:rPr>
-        <w:t xml:space="preserve"> </w:t>
-      </w:r>
-      <w:r>
-        <w:rPr>
-          <w:sz w:val="23"/>
-        </w:rPr>
-        <w:t>proportion</w:t>
-      </w:r>
-    </w:p>
-    <w:p>
-      <w:pPr>
-        <w:pStyle w:val="ListParagraph"/>
-        <w:numPr>
-          <w:ilvl w:val="1"/>
-          <w:numId w:val="1"/>
-        </w:numPr>
-        <w:tabs>
-          <w:tab w:val="left" w:pos="1621"/>
-        </w:tabs>
-        <w:spacing w:before="130"/>
-        <w:ind w:hanging="347"/>
-        <w:rPr>
-          <w:sz w:val="23"/>
-        </w:rPr>
-      </w:pPr>
-      <w:r>
-        <w:rPr>
-          <w:sz w:val="23"/>
-        </w:rPr>
-        <w:t>Indirect variation/</w:t>
-      </w:r>
-      <w:r>
-        <w:rPr>
-          <w:spacing w:val="1"/>
-          <w:sz w:val="23"/>
-        </w:rPr>
-        <w:t xml:space="preserve"> </w:t>
-      </w:r>
-      <w:r>
-        <w:rPr>
-          <w:sz w:val="23"/>
-        </w:rPr>
-        <w:t>proportion</w:t>
-      </w:r>
-    </w:p>
-    <w:p>
-      <w:pPr>
-        <w:pStyle w:val="BodyText"/>
-        <w:spacing w:before="11"/>
-        <w:rPr>
-          <w:sz w:val="28"/>
-        </w:rPr>
-      </w:pPr>
-    </w:p>
-    <w:p>
-      <w:pPr>
-        <w:pStyle w:val="Heading1"/>
-        <w:numPr>
-          <w:ilvl w:val="0"/>
-          <w:numId w:val="1"/>
-        </w:numPr>
-        <w:tabs>
-          <w:tab w:val="left" w:pos="1042"/>
-        </w:tabs>
-        <w:ind w:left="1041" w:hanging="322"/>
-      </w:pPr>
-      <w:r>
-        <w:t>Direct</w:t>
-      </w:r>
-      <w:r>
-        <w:rPr>
-          <w:spacing w:val="-1"/>
-        </w:rPr>
-        <w:t xml:space="preserve"> </w:t>
-      </w:r>
-      <w:r>
-        <w:t>proportion:</w:t>
-      </w:r>
-    </w:p>
-    <w:p>
-      <w:pPr>
-        <w:pStyle w:val="ListParagraph"/>
-        <w:numPr>
-          <w:ilvl w:val="1"/>
-          <w:numId w:val="1"/>
-        </w:numPr>
-        <w:tabs>
-          <w:tab w:val="left" w:pos="1261"/>
-        </w:tabs>
-        <w:spacing w:before="201"/>
-        <w:ind w:left="1260" w:hanging="297"/>
-        <w:rPr>
-          <w:sz w:val="23"/>
-        </w:rPr>
-      </w:pPr>
-      <w:r>
-        <w:rPr>
-          <w:sz w:val="23"/>
-        </w:rPr>
-        <w:t>Two quantities x and y are said to be in direct proportion if whenever the value of x increases</w:t>
-      </w:r>
-      <w:r>
-        <w:rPr>
-          <w:spacing w:val="-18"/>
-          <w:sz w:val="23"/>
-        </w:rPr>
-        <w:t xml:space="preserve"> </w:t>
-      </w:r>
-      <w:r>
-        <w:rPr>
-          <w:sz w:val="23"/>
-        </w:rPr>
-        <w:t>(or</w:t>
-      </w:r>
-    </w:p>
-    <w:p>
-      <w:pPr>
-        <w:rPr>
-          <w:sz w:val="23"/>
-        </w:rPr>
-        <w:sectPr>
-          <w:headerReference w:type="default" r:id="rId20"/>
-          <w:footerReference w:type="default" r:id="rId21"/>
-          <w:pgSz w:w="12240" w:h="15840"/>
-          <w:pgMar w:top="660" w:right="0" w:bottom="320" w:left="0" w:header="19" w:footer="138" w:gutter="0"/>
-          <w:pgNumType w:start="2"/>
-          <w:cols w:space="720"/>
-        </w:sectPr>
-      </w:pPr>
-    </w:p>
-    <w:p>
-      <w:pPr>
-        <w:pStyle w:val="BodyText"/>
-        <w:spacing w:before="14" w:line="330" w:lineRule="exact"/>
-        <w:ind w:left="1260"/>
-        <w:rPr>
-          <w:rFonts w:ascii="Verdana"/>
-          <w:sz w:val="20"/>
-        </w:rPr>
-      </w:pPr>
-      <w:r>
-        <w:pict w14:anchorId="5CEB5098">
-          <v:line id="_x0000_s1036" style="position:absolute;left:0;text-align:left;z-index:-15825408;mso-position-horizontal-relative:page" from="495.4pt,14.45pt" to="503.25pt,14.45pt" strokeweight=".19067mm">
-            <w10:wrap anchorx="page"/>
-          </v:line>
-        </w:pict>
-      </w:r>
-      <w:r>
-        <w:t xml:space="preserve">decreases), then the value of y increases (or decreases) in such a way that the ratio </w:t>
-      </w:r>
-      <w:r>
-        <w:rPr>
-          <w:rFonts w:ascii="Verdana"/>
-          <w:position w:val="13"/>
-          <w:sz w:val="20"/>
-        </w:rPr>
-        <w:t>x</w:t>
-      </w:r>
-    </w:p>
-    <w:p>
-      <w:pPr>
-        <w:spacing w:line="194" w:lineRule="exact"/>
-        <w:jc w:val="right"/>
-        <w:rPr>
-          <w:rFonts w:ascii="Verdana"/>
-          <w:sz w:val="20"/>
-        </w:rPr>
-      </w:pPr>
-      <w:r>
-        <w:rPr>
-          <w:rFonts w:ascii="Verdana"/>
-          <w:w w:val="98"/>
-          <w:sz w:val="20"/>
-        </w:rPr>
-        <w:t>y</w:t>
-      </w:r>
-    </w:p>
-    <w:p>
-      <w:pPr>
-        <w:pStyle w:val="BodyText"/>
-        <w:spacing w:before="130"/>
-        <w:ind w:left="105"/>
-      </w:pPr>
-      <w:r>
-        <w:br w:type="column"/>
-      </w:r>
-      <w:r>
-        <w:t>remains</w:t>
-      </w:r>
-    </w:p>
-    <w:p>
-      <w:pPr>
-        <w:sectPr>
-          <w:type w:val="continuous"/>
-          <w:pgSz w:w="12240" w:h="15840"/>
-          <w:pgMar w:top="20" w:right="0" w:bottom="0" w:left="0" w:header="720" w:footer="720" w:gutter="0"/>
-          <w:cols w:num="2" w:space="720" w:equalWidth="0">
-            <w:col w:w="10040" w:space="40"/>
-            <w:col w:w="2160"/>
-          </w:cols>
-        </w:sectPr>
-      </w:pPr>
-    </w:p>
-    <w:p>
-      <w:pPr>
-        <w:pStyle w:val="BodyText"/>
-        <w:spacing w:before="47"/>
-        <w:ind w:left="1260"/>
-      </w:pPr>
-      <w:r>
-        <w:t>constant.</w:t>
-      </w:r>
-    </w:p>
-    <w:p>
-      <w:pPr>
-        <w:pStyle w:val="BodyText"/>
-        <w:spacing w:before="199"/>
-        <w:ind w:left="1260" w:right="708"/>
-      </w:pPr>
-      <w:r>
-        <w:t>Example: Cost is directly proportional to the number of articles, Work done is directly proportional to the number of men working on it.</w:t>
-      </w:r>
-    </w:p>
-    <w:p>
-      <w:pPr>
-        <w:pStyle w:val="ListParagraph"/>
-        <w:numPr>
-          <w:ilvl w:val="1"/>
-          <w:numId w:val="1"/>
-        </w:numPr>
-        <w:tabs>
-          <w:tab w:val="left" w:pos="1261"/>
-        </w:tabs>
-        <w:spacing w:before="201"/>
-        <w:ind w:left="1260" w:hanging="347"/>
-        <w:rPr>
-          <w:sz w:val="23"/>
-        </w:rPr>
-      </w:pPr>
-      <w:r>
-        <w:rPr>
-          <w:sz w:val="23"/>
-        </w:rPr>
-        <w:t>When x and y are in direct proportion, we</w:t>
-      </w:r>
-      <w:r>
-        <w:rPr>
-          <w:spacing w:val="-4"/>
-          <w:sz w:val="23"/>
-        </w:rPr>
-        <w:t xml:space="preserve"> </w:t>
-      </w:r>
-      <w:r>
-        <w:rPr>
-          <w:sz w:val="23"/>
-        </w:rPr>
-        <w:t>have:</w:t>
-      </w:r>
-    </w:p>
-    <w:p>
-      <w:pPr>
-        <w:pStyle w:val="BodyText"/>
-        <w:rPr>
-          <w:sz w:val="10"/>
-        </w:rPr>
-      </w:pPr>
-    </w:p>
-    <w:p>
-      <w:pPr>
-        <w:tabs>
-          <w:tab w:val="left" w:pos="2945"/>
-        </w:tabs>
-        <w:spacing w:before="110" w:line="337" w:lineRule="exact"/>
-        <w:ind w:left="1314"/>
-        <w:rPr>
-          <w:sz w:val="23"/>
-        </w:rPr>
-      </w:pPr>
-      <w:r>
-        <w:pict w14:anchorId="4A7FBDB8">
-          <v:line id="_x0000_s1035" style="position:absolute;left:0;text-align:left;z-index:-15824896;mso-position-horizontal-relative:page" from="65.05pt,19.55pt" to="77.85pt,19.55pt" strokeweight=".1695mm">
-            <w10:wrap anchorx="page"/>
-          </v:line>
-        </w:pict>
-      </w:r>
-      <w:r>
-        <w:pict w14:anchorId="219E2844">
-          <v:group id="_x0000_s1031" style="position:absolute;left:0;text-align:left;margin-left:81.7pt;margin-top:4.9pt;width:62.4pt;height:29.4pt;z-index:-15823872;mso-position-horizontal-relative:page" coordorigin="1634,98" coordsize="1248,588">
-            <v:shape id="_x0000_s1034" style="position:absolute;left:1867;top:391;width:850;height:2" coordorigin="1867,391" coordsize="850,0" o:spt="100" adj="0,,0" path="m1867,391r271,m2448,391r269,e" filled="f" strokeweight=".17119mm">
-              <v:stroke joinstyle="round"/>
-              <v:formulas/>
-              <v:path arrowok="t" o:connecttype="segments"/>
-            </v:shape>
-            <v:shape id="_x0000_s1033" type="#_x0000_t75" style="position:absolute;left:1634;top:202;width:1248;height:337">
-              <v:imagedata r:id="rId22" o:title=""/>
+            <v:shape id="_x0000_s2057" type="#_x0000_t75" style="position:absolute;left:1634;top:202;width:1248;height:337">
+              <v:imagedata r:id="rId9" o:title=""/>
             </v:shape>
             <v:shapetype id="_x0000_t202" coordsize="21600,21600" o:spt="202" path="m,l,21600r21600,l21600,xe">
               <v:stroke joinstyle="miter"/>
               <v:path gradientshapeok="t" o:connecttype="rect"/>
             </v:shapetype>
-            <v:shape id="_x0000_s1032" type="#_x0000_t202" style="position:absolute;left:1634;top:97;width:1248;height:588" filled="f" stroked="f">
+            <v:shape id="_x0000_s2056" type="#_x0000_t202" style="position:absolute;left:1634;top:97;width:1248;height:588" filled="f" stroked="f">
               <v:textbox inset="0,0,0,0">
                 <w:txbxContent>
                   <w:p>
@@ -1154,7 +500,6 @@
                       </w:rPr>
                       <w:t>x</w:t>
                     </w:r>
-                    <w:proofErr w:type="gramStart"/>
                     <w:r>
                       <w:rPr>
                         <w:rFonts w:ascii="Verdana"/>
@@ -1183,7 +528,6 @@
                       </w:rPr>
                       <w:t>,</w:t>
                     </w:r>
-                    <w:proofErr w:type="gramEnd"/>
                   </w:p>
                   <w:p>
                     <w:pPr>
@@ -1490,15 +834,7 @@
         <w:ind w:left="1260" w:right="708"/>
       </w:pPr>
       <w:r>
-        <w:t xml:space="preserve">Example: The time taken to finish a work is inversely proportional to the number of persons working at it, </w:t>
-      </w:r>
-      <w:proofErr w:type="gramStart"/>
-      <w:r>
-        <w:t>The</w:t>
-      </w:r>
-      <w:proofErr w:type="gramEnd"/>
-      <w:r>
-        <w:t xml:space="preserve"> time taken by any vehicle in covering a certain distance is inversely proportional to the speed of the car.</w:t>
+        <w:t>Example: The time taken to finish a work is inversely proportional to the number of persons working at it, The time taken by any vehicle in covering a certain distance is inversely proportional to the speed of the car.</w:t>
       </w:r>
     </w:p>
     <w:p>
@@ -1548,7 +884,7 @@
                     <pic:cNvPicPr/>
                   </pic:nvPicPr>
                   <pic:blipFill>
-                    <a:blip r:embed="rId23" cstate="print"/>
+                    <a:blip r:embed="rId10" cstate="print"/>
                     <a:stretch>
                       <a:fillRect/>
                     </a:stretch>
@@ -1596,7 +932,7 @@
                     <pic:cNvPicPr/>
                   </pic:nvPicPr>
                   <pic:blipFill>
-                    <a:blip r:embed="rId23" cstate="print"/>
+                    <a:blip r:embed="rId10" cstate="print"/>
                     <a:stretch>
                       <a:fillRect/>
                     </a:stretch>
@@ -1644,7 +980,7 @@
                     <pic:cNvPicPr/>
                   </pic:nvPicPr>
                   <pic:blipFill>
-                    <a:blip r:embed="rId23" cstate="print"/>
+                    <a:blip r:embed="rId10" cstate="print"/>
                     <a:stretch>
                       <a:fillRect/>
                     </a:stretch>
@@ -1835,11 +1171,14 @@
       <w:pPr>
         <w:pStyle w:val="BodyText"/>
         <w:ind w:left="1260"/>
-      </w:pPr>
-      <w:r>
         <w:rPr>
           <w:position w:val="2"/>
         </w:rPr>
+      </w:pPr>
+      <w:r>
+        <w:rPr>
+          <w:position w:val="2"/>
+        </w:rPr>
         <w:t>Here, y</w:t>
       </w:r>
       <w:r>
@@ -1914,6 +1253,39 @@
         </w:rPr>
         <w:t>, … of x.</w:t>
       </w:r>
+    </w:p>
+    <w:p>
+      <w:pPr>
+        <w:pStyle w:val="BodyText"/>
+        <w:ind w:left="1260"/>
+        <w:rPr>
+          <w:position w:val="2"/>
+        </w:rPr>
+      </w:pPr>
+    </w:p>
+    <w:p>
+      <w:pPr>
+        <w:pStyle w:val="BodyText"/>
+        <w:ind w:left="1260"/>
+        <w:rPr>
+          <w:position w:val="2"/>
+        </w:rPr>
+      </w:pPr>
+    </w:p>
+    <w:p>
+      <w:pPr>
+        <w:pStyle w:val="BodyText"/>
+        <w:ind w:left="1260"/>
+        <w:rPr>
+          <w:position w:val="2"/>
+        </w:rPr>
+      </w:pPr>
+    </w:p>
+    <w:p>
+      <w:pPr>
+        <w:pStyle w:val="BodyText"/>
+        <w:ind w:left="1260"/>
+      </w:pPr>
     </w:p>
     <w:p>
       <w:pPr>
@@ -1935,6 +1307,7 @@
         <w:rPr>
           <w:sz w:val="23"/>
         </w:rPr>
+        <w:lastRenderedPageBreak/>
         <w:t>Map is a miniature representation of a large regions. Hence we can say that scale of a map is</w:t>
       </w:r>
       <w:r>
@@ -1969,6 +1342,18 @@
       <w:r>
         <w:t>length and the length represented on the map. Thus, it is the ratio of the distance between two points on the map to the actual distance between two points on the large region.</w:t>
       </w:r>
+    </w:p>
+    <w:p>
+      <w:pPr>
+        <w:pStyle w:val="BodyText"/>
+        <w:ind w:left="1168" w:right="708"/>
+      </w:pPr>
+    </w:p>
+    <w:p>
+      <w:pPr>
+        <w:pStyle w:val="BodyText"/>
+        <w:ind w:left="1168" w:right="708"/>
+      </w:pPr>
     </w:p>
     <w:p>
       <w:pPr>
@@ -1989,7 +1374,7 @@
       </w:pPr>
       <w:r>
         <w:pict w14:anchorId="7A487AB0">
-          <v:line id="_x0000_s1030" style="position:absolute;left:0;text-align:left;z-index:-15821824;mso-position-horizontal-relative:page" from="466.7pt,24.45pt" to="473.25pt,24.45pt" strokeweight=".17631mm">
+          <v:line id="_x0000_s2054" style="position:absolute;left:0;text-align:left;z-index:-15821824;mso-position-horizontal-relative:page" from="466.7pt,24.45pt" to="473.25pt,24.45pt" strokeweight=".17631mm">
             <w10:wrap anchorx="page"/>
           </v:line>
         </w:pict>
@@ -2197,14 +1582,14 @@
       </w:pPr>
       <w:r>
         <w:pict w14:anchorId="4997AD58">
-          <v:line id="_x0000_s1029" style="position:absolute;left:0;text-align:left;z-index:-15821312;mso-position-horizontal-relative:page" from="210.5pt,3pt" to="217.35pt,3pt" strokeweight=".19689mm">
+          <v:line id="_x0000_s2053" style="position:absolute;left:0;text-align:left;z-index:-15821312;mso-position-horizontal-relative:page" from="210.5pt,3pt" to="217.35pt,3pt" strokeweight=".19689mm">
             <w10:wrap anchorx="page"/>
           </v:line>
         </w:pict>
       </w:r>
       <w:r>
         <w:pict w14:anchorId="5AE1E91A">
-          <v:shape id="_x0000_s1028" type="#_x0000_t202" style="position:absolute;left:0;text-align:left;margin-left:210.35pt;margin-top:3.45pt;width:6.85pt;height:13.25pt;z-index:-15820800;mso-position-horizontal-relative:page" filled="f" stroked="f">
+          <v:shape id="_x0000_s2052" type="#_x0000_t202" style="position:absolute;left:0;text-align:left;margin-left:210.35pt;margin-top:3.45pt;width:6.85pt;height:13.25pt;z-index:-15820800;mso-position-horizontal-relative:page" filled="f" stroked="f">
             <v:textbox inset="0,0,0,0">
               <w:txbxContent>
                 <w:p>
@@ -2401,7 +1786,7 @@
       </w:pPr>
       <w:r>
         <w:pict w14:anchorId="27B86602">
-          <v:line id="_x0000_s1027" style="position:absolute;left:0;text-align:left;z-index:-15820288;mso-position-horizontal-relative:page" from="351.55pt,25.15pt" to="358.35pt,25.15pt" strokeweight=".19933mm">
+          <v:line id="_x0000_s2051" style="position:absolute;left:0;text-align:left;z-index:-15820288;mso-position-horizontal-relative:page" from="351.55pt,25.15pt" to="358.35pt,25.15pt" strokeweight=".19933mm">
             <w10:wrap anchorx="page"/>
           </v:line>
         </w:pict>
@@ -2487,7 +1872,7 @@
       </w:pPr>
       <w:r>
         <w:pict w14:anchorId="682E3337">
-          <v:line id="_x0000_s1026" style="position:absolute;left:0;text-align:left;z-index:-15819776;mso-position-horizontal-relative:page" from="405.8pt,25.5pt" to="412.6pt,25.5pt" strokeweight=".19933mm">
+          <v:line id="_x0000_s2050" style="position:absolute;left:0;text-align:left;z-index:-15819776;mso-position-horizontal-relative:page" from="405.8pt,25.5pt" to="412.6pt,25.5pt" strokeweight=".19933mm">
             <w10:wrap anchorx="page"/>
           </v:line>
         </w:pict>
@@ -2610,7 +1995,7 @@
 </file>
 
 <file path=word/endnotes.xml><?xml version="1.0" encoding="utf-8"?>
-<w:endnotes xmlns:wpc="http://schemas.microsoft.com/office/word/2010/wordprocessingCanvas" xmlns:cx="http://schemas.microsoft.com/office/drawing/2014/chartex" xmlns:cx1="http://schemas.microsoft.com/office/drawing/2015/9/8/chartex" xmlns:cx2="http://schemas.microsoft.com/office/drawing/2015/10/21/chartex" xmlns:cx3="http://schemas.microsoft.com/office/drawing/2016/5/9/chartex" xmlns:cx4="http://schemas.microsoft.com/office/drawing/2016/5/10/chartex" xmlns:cx5="http://schemas.microsoft.com/office/drawing/2016/5/11/chartex" xmlns:cx6="http://schemas.microsoft.com/office/drawing/2016/5/12/chartex" xmlns:cx7="http://schemas.microsoft.com/office/drawing/2016/5/13/chartex" xmlns:cx8="http://schemas.microsoft.com/office/drawing/2016/5/14/chartex" xmlns:mc="http://schemas.openxmlformats.org/markup-compatibility/2006" xmlns:aink="http://schemas.microsoft.com/office/drawing/2016/ink" xmlns:am3d="http://schemas.microsoft.com/office/drawing/2017/model3d" xmlns:o="urn:schemas-microsoft-com:office:office" xmlns:r="http://schemas.openxmlformats.org/officeDocument/2006/relationships" xmlns:m="http://schemas.openxmlformats.org/officeDocument/2006/math" xmlns:v="urn:schemas-microsoft-com:vml" xmlns:wp14="http://schemas.microsoft.com/office/word/2010/wordprocessingDrawing" xmlns:wp="http://schemas.openxmlformats.org/drawingml/2006/wordprocessingDrawing" xmlns:w10="urn:schemas-microsoft-com:office:word" xmlns:w="http://schemas.openxmlformats.org/wordprocessingml/2006/main" xmlns:w14="http://schemas.microsoft.com/office/word/2010/wordml" xmlns:w15="http://schemas.microsoft.com/office/word/2012/wordml" xmlns:w16cex="http://schemas.microsoft.com/office/word/2018/wordml/cex" xmlns:w16cid="http://schemas.microsoft.com/office/word/2016/wordml/cid" xmlns:w16="http://schemas.microsoft.com/office/word/2018/wordml" xmlns:w16se="http://schemas.microsoft.com/office/word/2015/wordml/symex" xmlns:wpg="http://schemas.microsoft.com/office/word/2010/wordprocessingGroup" xmlns:wpi="http://schemas.microsoft.com/office/word/2010/wordprocessingInk" xmlns:wne="http://schemas.microsoft.com/office/word/2006/wordml" xmlns:wps="http://schemas.microsoft.com/office/word/2010/wordprocessingShape" mc:Ignorable="w14 w15 w16se w16cid w16 w16cex wp14">
+<w:endnotes xmlns:wpc="http://schemas.microsoft.com/office/word/2010/wordprocessingCanvas" xmlns:cx="http://schemas.microsoft.com/office/drawing/2014/chartex" xmlns:cx1="http://schemas.microsoft.com/office/drawing/2015/9/8/chartex" xmlns:cx2="http://schemas.microsoft.com/office/drawing/2015/10/21/chartex" xmlns:cx3="http://schemas.microsoft.com/office/drawing/2016/5/9/chartex" xmlns:cx4="http://schemas.microsoft.com/office/drawing/2016/5/10/chartex" xmlns:cx5="http://schemas.microsoft.com/office/drawing/2016/5/11/chartex" xmlns:cx6="http://schemas.microsoft.com/office/drawing/2016/5/12/chartex" xmlns:cx7="http://schemas.microsoft.com/office/drawing/2016/5/13/chartex" xmlns:cx8="http://schemas.microsoft.com/office/drawing/2016/5/14/chartex" xmlns:mc="http://schemas.openxmlformats.org/markup-compatibility/2006" xmlns:aink="http://schemas.microsoft.com/office/drawing/2016/ink" xmlns:am3d="http://schemas.microsoft.com/office/drawing/2017/model3d" xmlns:o="urn:schemas-microsoft-com:office:office" xmlns:oel="http://schemas.microsoft.com/office/2019/extlst" xmlns:r="http://schemas.openxmlformats.org/officeDocument/2006/relationships" xmlns:m="http://schemas.openxmlformats.org/officeDocument/2006/math" xmlns:v="urn:schemas-microsoft-com:vml" xmlns:wp14="http://schemas.microsoft.com/office/word/2010/wordprocessingDrawing" xmlns:wp="http://schemas.openxmlformats.org/drawingml/2006/wordprocessingDrawing" xmlns:w10="urn:schemas-microsoft-com:office:word" xmlns:w="http://schemas.openxmlformats.org/wordprocessingml/2006/main" xmlns:w14="http://schemas.microsoft.com/office/word/2010/wordml" xmlns:w15="http://schemas.microsoft.com/office/word/2012/wordml" xmlns:w16cex="http://schemas.microsoft.com/office/word/2018/wordml/cex" xmlns:w16cid="http://schemas.microsoft.com/office/word/2016/wordml/cid" xmlns:w16="http://schemas.microsoft.com/office/word/2018/wordml" xmlns:w16sdtdh="http://schemas.microsoft.com/office/word/2020/wordml/sdtdatahash" xmlns:w16se="http://schemas.microsoft.com/office/word/2015/wordml/symex" xmlns:wpg="http://schemas.microsoft.com/office/word/2010/wordprocessingGroup" xmlns:wpi="http://schemas.microsoft.com/office/word/2010/wordprocessingInk" xmlns:wne="http://schemas.microsoft.com/office/word/2006/wordml" xmlns:wps="http://schemas.microsoft.com/office/word/2010/wordprocessingShape" mc:Ignorable="w14 w15 w16se w16cid w16 w16cex w16sdtdh wp14">
   <w:endnote w:type="separator" w:id="-1">
     <w:p>
       <w:r>
@@ -2629,7 +2014,380 @@
 </file>
 
 <file path=word/footer1.xml><?xml version="1.0" encoding="utf-8"?>
-<w:ftr xmlns:wpc="http://schemas.microsoft.com/office/word/2010/wordprocessingCanvas" xmlns:cx="http://schemas.microsoft.com/office/drawing/2014/chartex" xmlns:cx1="http://schemas.microsoft.com/office/drawing/2015/9/8/chartex" xmlns:cx2="http://schemas.microsoft.com/office/drawing/2015/10/21/chartex" xmlns:cx3="http://schemas.microsoft.com/office/drawing/2016/5/9/chartex" xmlns:cx4="http://schemas.microsoft.com/office/drawing/2016/5/10/chartex" xmlns:cx5="http://schemas.microsoft.com/office/drawing/2016/5/11/chartex" xmlns:cx6="http://schemas.microsoft.com/office/drawing/2016/5/12/chartex" xmlns:cx7="http://schemas.microsoft.com/office/drawing/2016/5/13/chartex" xmlns:cx8="http://schemas.microsoft.com/office/drawing/2016/5/14/chartex" xmlns:mc="http://schemas.openxmlformats.org/markup-compatibility/2006" xmlns:aink="http://schemas.microsoft.com/office/drawing/2016/ink" xmlns:am3d="http://schemas.microsoft.com/office/drawing/2017/model3d" xmlns:o="urn:schemas-microsoft-com:office:office" xmlns:r="http://schemas.openxmlformats.org/officeDocument/2006/relationships" xmlns:m="http://schemas.openxmlformats.org/officeDocument/2006/math" xmlns:v="urn:schemas-microsoft-com:vml" xmlns:wp14="http://schemas.microsoft.com/office/word/2010/wordprocessingDrawing" xmlns:wp="http://schemas.openxmlformats.org/drawingml/2006/wordprocessingDrawing" xmlns:w10="urn:schemas-microsoft-com:office:word" xmlns:w="http://schemas.openxmlformats.org/wordprocessingml/2006/main" xmlns:w14="http://schemas.microsoft.com/office/word/2010/wordml" xmlns:w15="http://schemas.microsoft.com/office/word/2012/wordml" xmlns:w16cex="http://schemas.microsoft.com/office/word/2018/wordml/cex" xmlns:w16cid="http://schemas.microsoft.com/office/word/2016/wordml/cid" xmlns:w16="http://schemas.microsoft.com/office/word/2018/wordml" xmlns:w16se="http://schemas.microsoft.com/office/word/2015/wordml/symex" xmlns:wpg="http://schemas.microsoft.com/office/word/2010/wordprocessingGroup" xmlns:wpi="http://schemas.microsoft.com/office/word/2010/wordprocessingInk" xmlns:wne="http://schemas.microsoft.com/office/word/2006/wordml" xmlns:wps="http://schemas.microsoft.com/office/word/2010/wordprocessingShape" mc:Ignorable="w14 w15 w16se w16cid w16 w16cex wp14">
+<w:ftr xmlns:wpc="http://schemas.microsoft.com/office/word/2010/wordprocessingCanvas" xmlns:cx="http://schemas.microsoft.com/office/drawing/2014/chartex" xmlns:cx1="http://schemas.microsoft.com/office/drawing/2015/9/8/chartex" xmlns:cx2="http://schemas.microsoft.com/office/drawing/2015/10/21/chartex" xmlns:cx3="http://schemas.microsoft.com/office/drawing/2016/5/9/chartex" xmlns:cx4="http://schemas.microsoft.com/office/drawing/2016/5/10/chartex" xmlns:cx5="http://schemas.microsoft.com/office/drawing/2016/5/11/chartex" xmlns:cx6="http://schemas.microsoft.com/office/drawing/2016/5/12/chartex" xmlns:cx7="http://schemas.microsoft.com/office/drawing/2016/5/13/chartex" xmlns:cx8="http://schemas.microsoft.com/office/drawing/2016/5/14/chartex" xmlns:mc="http://schemas.openxmlformats.org/markup-compatibility/2006" xmlns:aink="http://schemas.microsoft.com/office/drawing/2016/ink" xmlns:am3d="http://schemas.microsoft.com/office/drawing/2017/model3d" xmlns:o="urn:schemas-microsoft-com:office:office" xmlns:oel="http://schemas.microsoft.com/office/2019/extlst" xmlns:r="http://schemas.openxmlformats.org/officeDocument/2006/relationships" xmlns:m="http://schemas.openxmlformats.org/officeDocument/2006/math" xmlns:v="urn:schemas-microsoft-com:vml" xmlns:wp14="http://schemas.microsoft.com/office/word/2010/wordprocessingDrawing" xmlns:wp="http://schemas.openxmlformats.org/drawingml/2006/wordprocessingDrawing" xmlns:w10="urn:schemas-microsoft-com:office:word" xmlns:w="http://schemas.openxmlformats.org/wordprocessingml/2006/main" xmlns:w14="http://schemas.microsoft.com/office/word/2010/wordml" xmlns:w15="http://schemas.microsoft.com/office/word/2012/wordml" xmlns:w16cex="http://schemas.microsoft.com/office/word/2018/wordml/cex" xmlns:w16cid="http://schemas.microsoft.com/office/word/2016/wordml/cid" xmlns:w16="http://schemas.microsoft.com/office/word/2018/wordml" xmlns:w16sdtdh="http://schemas.microsoft.com/office/word/2020/wordml/sdtdatahash" xmlns:w16se="http://schemas.microsoft.com/office/word/2015/wordml/symex" xmlns:wpg="http://schemas.microsoft.com/office/word/2010/wordprocessingGroup" xmlns:wpi="http://schemas.microsoft.com/office/word/2010/wordprocessingInk" xmlns:wne="http://schemas.microsoft.com/office/word/2006/wordml" xmlns:wps="http://schemas.microsoft.com/office/word/2010/wordprocessingShape" mc:Ignorable="w14 w15 w16se w16cid w16 w16cex w16sdtdh wp14">
+  <w:tbl>
+    <w:tblPr>
+      <w:tblStyle w:val="TableGrid"/>
+      <w:tblW w:w="10631" w:type="dxa"/>
+      <w:tblInd w:w="612" w:type="dxa"/>
+      <w:tblBorders>
+        <w:top w:val="none" w:sz="0" w:space="0" w:color="auto"/>
+        <w:left w:val="none" w:sz="0" w:space="0" w:color="auto"/>
+        <w:bottom w:val="none" w:sz="0" w:space="0" w:color="auto"/>
+        <w:right w:val="none" w:sz="0" w:space="0" w:color="auto"/>
+        <w:insideH w:val="none" w:sz="0" w:space="0" w:color="auto"/>
+        <w:insideV w:val="none" w:sz="0" w:space="0" w:color="auto"/>
+      </w:tblBorders>
+      <w:tblLook w:val="04A0" w:firstRow="1" w:lastRow="0" w:firstColumn="1" w:lastColumn="0" w:noHBand="0" w:noVBand="1"/>
+    </w:tblPr>
+    <w:tblGrid>
+      <w:gridCol w:w="1915"/>
+      <w:gridCol w:w="8716"/>
+    </w:tblGrid>
+    <w:tr>
+      <w:tc>
+        <w:tcPr>
+          <w:tcW w:w="7893" w:type="dxa"/>
+          <w:gridSpan w:val="2"/>
+          <w:tcBorders>
+            <w:top w:val="single" w:sz="24" w:space="0" w:color="FF8C52"/>
+          </w:tcBorders>
+        </w:tcPr>
+        <w:p>
+          <w:pPr>
+            <w:pStyle w:val="Footer"/>
+            <w:spacing w:line="360" w:lineRule="auto"/>
+            <w:rPr>
+              <w:rFonts w:ascii="Oxygen" w:hAnsi="Oxygen"/>
+              <w:b/>
+              <w:bCs/>
+              <w:sz w:val="16"/>
+              <w:szCs w:val="16"/>
+            </w:rPr>
+          </w:pPr>
+        </w:p>
+      </w:tc>
+    </w:tr>
+    <w:tr>
+      <w:tc>
+        <w:tcPr>
+          <w:tcW w:w="1422" w:type="dxa"/>
+        </w:tcPr>
+        <w:p>
+          <w:pPr>
+            <w:pStyle w:val="Footer"/>
+            <w:jc w:val="center"/>
+            <w:rPr>
+              <w:sz w:val="16"/>
+              <w:szCs w:val="16"/>
+            </w:rPr>
+          </w:pPr>
+          <w:r>
+            <w:rPr>
+              <w:sz w:val="16"/>
+              <w:szCs w:val="16"/>
+            </w:rPr>
+            <w:t xml:space="preserve">          </w:t>
+          </w:r>
+          <w:r>
+            <w:rPr>
+              <w:noProof/>
+              <w:sz w:val="16"/>
+              <w:szCs w:val="16"/>
+              <w:lang w:eastAsia="en-AU"/>
+            </w:rPr>
+            <w:drawing>
+              <wp:inline distT="0" distB="0" distL="0" distR="0" wp14:anchorId="32C544F2" wp14:editId="54F2CB88">
+                <wp:extent cx="208627" cy="206828"/>
+                <wp:effectExtent l="0" t="0" r="1270" b="3175"/>
+                <wp:docPr id="1972272963" name="Picture 1972272963"/>
+                <wp:cNvGraphicFramePr>
+                  <a:graphicFrameLocks xmlns:a="http://schemas.openxmlformats.org/drawingml/2006/main" noChangeAspect="1"/>
+                </wp:cNvGraphicFramePr>
+                <a:graphic xmlns:a="http://schemas.openxmlformats.org/drawingml/2006/main">
+                  <a:graphicData uri="http://schemas.openxmlformats.org/drawingml/2006/picture">
+                    <pic:pic xmlns:pic="http://schemas.openxmlformats.org/drawingml/2006/picture">
+                      <pic:nvPicPr>
+                        <pic:cNvPr id="0" name="Picture 27"/>
+                        <pic:cNvPicPr>
+                          <a:picLocks noChangeAspect="1" noChangeArrowheads="1"/>
+                        </pic:cNvPicPr>
+                      </pic:nvPicPr>
+                      <pic:blipFill>
+                        <a:blip r:embed="rId1">
+                          <a:extLst>
+                            <a:ext uri="{28A0092B-C50C-407E-A947-70E740481C1C}">
+                              <a14:useLocalDpi xmlns:a14="http://schemas.microsoft.com/office/drawing/2010/main" val="0"/>
+                            </a:ext>
+                          </a:extLst>
+                        </a:blip>
+                        <a:srcRect/>
+                        <a:stretch>
+                          <a:fillRect/>
+                        </a:stretch>
+                      </pic:blipFill>
+                      <pic:spPr bwMode="auto">
+                        <a:xfrm>
+                          <a:off x="0" y="0"/>
+                          <a:ext cx="223867" cy="221936"/>
+                        </a:xfrm>
+                        <a:prstGeom prst="rect">
+                          <a:avLst/>
+                        </a:prstGeom>
+                        <a:noFill/>
+                        <a:ln>
+                          <a:noFill/>
+                        </a:ln>
+                      </pic:spPr>
+                    </pic:pic>
+                  </a:graphicData>
+                </a:graphic>
+              </wp:inline>
+            </w:drawing>
+          </w:r>
+        </w:p>
+      </w:tc>
+      <w:tc>
+        <w:tcPr>
+          <w:tcW w:w="6471" w:type="dxa"/>
+        </w:tcPr>
+        <w:p>
+          <w:pPr>
+            <w:pStyle w:val="Footer"/>
+            <w:spacing w:line="360" w:lineRule="auto"/>
+            <w:rPr>
+              <w:rFonts w:ascii="Oxygen" w:hAnsi="Oxygen"/>
+              <w:b/>
+              <w:bCs/>
+              <w:sz w:val="16"/>
+              <w:szCs w:val="16"/>
+            </w:rPr>
+          </w:pPr>
+          <w:r>
+            <w:rPr>
+              <w:rFonts w:ascii="Oxygen" w:hAnsi="Oxygen"/>
+              <w:b/>
+              <w:bCs/>
+              <w:sz w:val="16"/>
+              <w:szCs w:val="16"/>
+            </w:rPr>
+            <w:t>anodiam.com</w:t>
+          </w:r>
+        </w:p>
+      </w:tc>
+    </w:tr>
+    <w:tr>
+      <w:tc>
+        <w:tcPr>
+          <w:tcW w:w="1422" w:type="dxa"/>
+        </w:tcPr>
+        <w:p>
+          <w:pPr>
+            <w:pStyle w:val="Footer"/>
+            <w:jc w:val="center"/>
+            <w:rPr>
+              <w:sz w:val="16"/>
+              <w:szCs w:val="16"/>
+            </w:rPr>
+          </w:pPr>
+          <w:r>
+            <w:rPr>
+              <w:sz w:val="16"/>
+              <w:szCs w:val="16"/>
+            </w:rPr>
+            <w:t xml:space="preserve">          </w:t>
+          </w:r>
+          <w:r>
+            <w:rPr>
+              <w:noProof/>
+              <w:sz w:val="16"/>
+              <w:szCs w:val="16"/>
+              <w:lang w:eastAsia="en-AU"/>
+            </w:rPr>
+            <w:drawing>
+              <wp:inline distT="0" distB="0" distL="0" distR="0" wp14:anchorId="01771586" wp14:editId="5081657C">
+                <wp:extent cx="208280" cy="208280"/>
+                <wp:effectExtent l="0" t="0" r="1270" b="1270"/>
+                <wp:docPr id="1646834588" name="Picture 1646834588" descr="Home - Free web icons"/>
+                <wp:cNvGraphicFramePr>
+                  <a:graphicFrameLocks xmlns:a="http://schemas.openxmlformats.org/drawingml/2006/main" noChangeAspect="1"/>
+                </wp:cNvGraphicFramePr>
+                <a:graphic xmlns:a="http://schemas.openxmlformats.org/drawingml/2006/main">
+                  <a:graphicData uri="http://schemas.openxmlformats.org/drawingml/2006/picture">
+                    <pic:pic xmlns:pic="http://schemas.openxmlformats.org/drawingml/2006/picture">
+                      <pic:nvPicPr>
+                        <pic:cNvPr id="0" name="Picture 9" descr="Home - Free web icons"/>
+                        <pic:cNvPicPr>
+                          <a:picLocks noChangeAspect="1" noChangeArrowheads="1"/>
+                        </pic:cNvPicPr>
+                      </pic:nvPicPr>
+                      <pic:blipFill>
+                        <a:blip r:embed="rId2">
+                          <a:extLst>
+                            <a:ext uri="{28A0092B-C50C-407E-A947-70E740481C1C}">
+                              <a14:useLocalDpi xmlns:a14="http://schemas.microsoft.com/office/drawing/2010/main" val="0"/>
+                            </a:ext>
+                          </a:extLst>
+                        </a:blip>
+                        <a:srcRect/>
+                        <a:stretch>
+                          <a:fillRect/>
+                        </a:stretch>
+                      </pic:blipFill>
+                      <pic:spPr bwMode="auto">
+                        <a:xfrm>
+                          <a:off x="0" y="0"/>
+                          <a:ext cx="226172" cy="226172"/>
+                        </a:xfrm>
+                        <a:prstGeom prst="rect">
+                          <a:avLst/>
+                        </a:prstGeom>
+                        <a:noFill/>
+                        <a:ln>
+                          <a:noFill/>
+                        </a:ln>
+                      </pic:spPr>
+                    </pic:pic>
+                  </a:graphicData>
+                </a:graphic>
+              </wp:inline>
+            </w:drawing>
+          </w:r>
+        </w:p>
+      </w:tc>
+      <w:tc>
+        <w:tcPr>
+          <w:tcW w:w="6471" w:type="dxa"/>
+        </w:tcPr>
+        <w:p>
+          <w:pPr>
+            <w:pStyle w:val="Footer"/>
+            <w:spacing w:line="360" w:lineRule="auto"/>
+            <w:rPr>
+              <w:rFonts w:ascii="Oxygen" w:hAnsi="Oxygen"/>
+              <w:b/>
+              <w:bCs/>
+              <w:sz w:val="16"/>
+              <w:szCs w:val="16"/>
+            </w:rPr>
+          </w:pPr>
+          <w:r>
+            <w:rPr>
+              <w:rFonts w:ascii="Oxygen" w:hAnsi="Oxygen"/>
+              <w:b/>
+              <w:bCs/>
+              <w:sz w:val="16"/>
+              <w:szCs w:val="16"/>
+            </w:rPr>
+            <w:t>N-1/25 Patuli, Kolkata 700094</w:t>
+          </w:r>
+        </w:p>
+      </w:tc>
+    </w:tr>
+    <w:tr>
+      <w:tc>
+        <w:tcPr>
+          <w:tcW w:w="1422" w:type="dxa"/>
+        </w:tcPr>
+        <w:p>
+          <w:pPr>
+            <w:pStyle w:val="Footer"/>
+            <w:jc w:val="center"/>
+            <w:rPr>
+              <w:sz w:val="16"/>
+              <w:szCs w:val="16"/>
+            </w:rPr>
+          </w:pPr>
+          <w:r>
+            <w:rPr>
+              <w:sz w:val="16"/>
+              <w:szCs w:val="16"/>
+            </w:rPr>
+            <w:t xml:space="preserve">          </w:t>
+          </w:r>
+          <w:r>
+            <w:rPr>
+              <w:noProof/>
+              <w:sz w:val="16"/>
+              <w:szCs w:val="16"/>
+              <w:lang w:eastAsia="en-AU"/>
+            </w:rPr>
+            <w:drawing>
+              <wp:inline distT="0" distB="0" distL="0" distR="0" wp14:anchorId="0F1F1B8B" wp14:editId="37706C1A">
+                <wp:extent cx="170901" cy="185057"/>
+                <wp:effectExtent l="0" t="0" r="635" b="5715"/>
+                <wp:docPr id="1441254719" name="Picture 1441254719" descr="Download TELEPHONE Free PNG transparent image and clipart"/>
+                <wp:cNvGraphicFramePr>
+                  <a:graphicFrameLocks xmlns:a="http://schemas.openxmlformats.org/drawingml/2006/main" noChangeAspect="1"/>
+                </wp:cNvGraphicFramePr>
+                <a:graphic xmlns:a="http://schemas.openxmlformats.org/drawingml/2006/main">
+                  <a:graphicData uri="http://schemas.openxmlformats.org/drawingml/2006/picture">
+                    <pic:pic xmlns:pic="http://schemas.openxmlformats.org/drawingml/2006/picture">
+                      <pic:nvPicPr>
+                        <pic:cNvPr id="0" name="Picture 31" descr="Download TELEPHONE Free PNG transparent image and clipart"/>
+                        <pic:cNvPicPr>
+                          <a:picLocks noChangeAspect="1" noChangeArrowheads="1"/>
+                        </pic:cNvPicPr>
+                      </pic:nvPicPr>
+                      <pic:blipFill>
+                        <a:blip r:embed="rId3">
+                          <a:extLst>
+                            <a:ext uri="{28A0092B-C50C-407E-A947-70E740481C1C}">
+                              <a14:useLocalDpi xmlns:a14="http://schemas.microsoft.com/office/drawing/2010/main" val="0"/>
+                            </a:ext>
+                          </a:extLst>
+                        </a:blip>
+                        <a:srcRect/>
+                        <a:stretch>
+                          <a:fillRect/>
+                        </a:stretch>
+                      </pic:blipFill>
+                      <pic:spPr bwMode="auto">
+                        <a:xfrm>
+                          <a:off x="0" y="0"/>
+                          <a:ext cx="180281" cy="195214"/>
+                        </a:xfrm>
+                        <a:prstGeom prst="rect">
+                          <a:avLst/>
+                        </a:prstGeom>
+                        <a:noFill/>
+                        <a:ln>
+                          <a:noFill/>
+                        </a:ln>
+                      </pic:spPr>
+                    </pic:pic>
+                  </a:graphicData>
+                </a:graphic>
+              </wp:inline>
+            </w:drawing>
+          </w:r>
+        </w:p>
+      </w:tc>
+      <w:tc>
+        <w:tcPr>
+          <w:tcW w:w="6471" w:type="dxa"/>
+        </w:tcPr>
+        <w:p>
+          <w:pPr>
+            <w:pStyle w:val="Footer"/>
+            <w:spacing w:line="360" w:lineRule="auto"/>
+            <w:rPr>
+              <w:rFonts w:ascii="Oxygen" w:hAnsi="Oxygen"/>
+              <w:b/>
+              <w:bCs/>
+              <w:sz w:val="16"/>
+              <w:szCs w:val="16"/>
+            </w:rPr>
+          </w:pPr>
+          <w:r>
+            <w:rPr>
+              <w:rFonts w:ascii="Oxygen" w:hAnsi="Oxygen"/>
+              <w:b/>
+              <w:bCs/>
+              <w:sz w:val="16"/>
+              <w:szCs w:val="16"/>
+            </w:rPr>
+            <w:t>9073 700094</w:t>
+          </w:r>
+        </w:p>
+      </w:tc>
+    </w:tr>
+  </w:tbl>
+  <w:p>
+    <w:pPr>
+      <w:pStyle w:val="Footer"/>
+    </w:pPr>
+  </w:p>
   <w:p>
     <w:pPr>
       <w:pStyle w:val="BodyText"/>
@@ -2643,7 +2401,7 @@
 </file>
 
 <file path=word/footnotes.xml><?xml version="1.0" encoding="utf-8"?>
-<w:footnotes xmlns:wpc="http://schemas.microsoft.com/office/word/2010/wordprocessingCanvas" xmlns:cx="http://schemas.microsoft.com/office/drawing/2014/chartex" xmlns:cx1="http://schemas.microsoft.com/office/drawing/2015/9/8/chartex" xmlns:cx2="http://schemas.microsoft.com/office/drawing/2015/10/21/chartex" xmlns:cx3="http://schemas.microsoft.com/office/drawing/2016/5/9/chartex" xmlns:cx4="http://schemas.microsoft.com/office/drawing/2016/5/10/chartex" xmlns:cx5="http://schemas.microsoft.com/office/drawing/2016/5/11/chartex" xmlns:cx6="http://schemas.microsoft.com/office/drawing/2016/5/12/chartex" xmlns:cx7="http://schemas.microsoft.com/office/drawing/2016/5/13/chartex" xmlns:cx8="http://schemas.microsoft.com/office/drawing/2016/5/14/chartex" xmlns:mc="http://schemas.openxmlformats.org/markup-compatibility/2006" xmlns:aink="http://schemas.microsoft.com/office/drawing/2016/ink" xmlns:am3d="http://schemas.microsoft.com/office/drawing/2017/model3d" xmlns:o="urn:schemas-microsoft-com:office:office" xmlns:r="http://schemas.openxmlformats.org/officeDocument/2006/relationships" xmlns:m="http://schemas.openxmlformats.org/officeDocument/2006/math" xmlns:v="urn:schemas-microsoft-com:vml" xmlns:wp14="http://schemas.microsoft.com/office/word/2010/wordprocessingDrawing" xmlns:wp="http://schemas.openxmlformats.org/drawingml/2006/wordprocessingDrawing" xmlns:w10="urn:schemas-microsoft-com:office:word" xmlns:w="http://schemas.openxmlformats.org/wordprocessingml/2006/main" xmlns:w14="http://schemas.microsoft.com/office/word/2010/wordml" xmlns:w15="http://schemas.microsoft.com/office/word/2012/wordml" xmlns:w16cex="http://schemas.microsoft.com/office/word/2018/wordml/cex" xmlns:w16cid="http://schemas.microsoft.com/office/word/2016/wordml/cid" xmlns:w16="http://schemas.microsoft.com/office/word/2018/wordml" xmlns:w16se="http://schemas.microsoft.com/office/word/2015/wordml/symex" xmlns:wpg="http://schemas.microsoft.com/office/word/2010/wordprocessingGroup" xmlns:wpi="http://schemas.microsoft.com/office/word/2010/wordprocessingInk" xmlns:wne="http://schemas.microsoft.com/office/word/2006/wordml" xmlns:wps="http://schemas.microsoft.com/office/word/2010/wordprocessingShape" mc:Ignorable="w14 w15 w16se w16cid w16 w16cex wp14">
+<w:footnotes xmlns:wpc="http://schemas.microsoft.com/office/word/2010/wordprocessingCanvas" xmlns:cx="http://schemas.microsoft.com/office/drawing/2014/chartex" xmlns:cx1="http://schemas.microsoft.com/office/drawing/2015/9/8/chartex" xmlns:cx2="http://schemas.microsoft.com/office/drawing/2015/10/21/chartex" xmlns:cx3="http://schemas.microsoft.com/office/drawing/2016/5/9/chartex" xmlns:cx4="http://schemas.microsoft.com/office/drawing/2016/5/10/chartex" xmlns:cx5="http://schemas.microsoft.com/office/drawing/2016/5/11/chartex" xmlns:cx6="http://schemas.microsoft.com/office/drawing/2016/5/12/chartex" xmlns:cx7="http://schemas.microsoft.com/office/drawing/2016/5/13/chartex" xmlns:cx8="http://schemas.microsoft.com/office/drawing/2016/5/14/chartex" xmlns:mc="http://schemas.openxmlformats.org/markup-compatibility/2006" xmlns:aink="http://schemas.microsoft.com/office/drawing/2016/ink" xmlns:am3d="http://schemas.microsoft.com/office/drawing/2017/model3d" xmlns:o="urn:schemas-microsoft-com:office:office" xmlns:oel="http://schemas.microsoft.com/office/2019/extlst" xmlns:r="http://schemas.openxmlformats.org/officeDocument/2006/relationships" xmlns:m="http://schemas.openxmlformats.org/officeDocument/2006/math" xmlns:v="urn:schemas-microsoft-com:vml" xmlns:wp14="http://schemas.microsoft.com/office/word/2010/wordprocessingDrawing" xmlns:wp="http://schemas.openxmlformats.org/drawingml/2006/wordprocessingDrawing" xmlns:w10="urn:schemas-microsoft-com:office:word" xmlns:w="http://schemas.openxmlformats.org/wordprocessingml/2006/main" xmlns:w14="http://schemas.microsoft.com/office/word/2010/wordml" xmlns:w15="http://schemas.microsoft.com/office/word/2012/wordml" xmlns:w16cex="http://schemas.microsoft.com/office/word/2018/wordml/cex" xmlns:w16cid="http://schemas.microsoft.com/office/word/2016/wordml/cid" xmlns:w16="http://schemas.microsoft.com/office/word/2018/wordml" xmlns:w16sdtdh="http://schemas.microsoft.com/office/word/2020/wordml/sdtdatahash" xmlns:w16se="http://schemas.microsoft.com/office/word/2015/wordml/symex" xmlns:wpg="http://schemas.microsoft.com/office/word/2010/wordprocessingGroup" xmlns:wpi="http://schemas.microsoft.com/office/word/2010/wordprocessingInk" xmlns:wne="http://schemas.microsoft.com/office/word/2006/wordml" xmlns:wps="http://schemas.microsoft.com/office/word/2010/wordprocessingShape" mc:Ignorable="w14 w15 w16se w16cid w16 w16cex w16sdtdh wp14">
   <w:footnote w:type="separator" w:id="-1">
     <w:p>
       <w:r>
@@ -2662,7 +2420,172 @@
 </file>
 
 <file path=word/header1.xml><?xml version="1.0" encoding="utf-8"?>
-<w:hdr xmlns:wpc="http://schemas.microsoft.com/office/word/2010/wordprocessingCanvas" xmlns:cx="http://schemas.microsoft.com/office/drawing/2014/chartex" xmlns:cx1="http://schemas.microsoft.com/office/drawing/2015/9/8/chartex" xmlns:cx2="http://schemas.microsoft.com/office/drawing/2015/10/21/chartex" xmlns:cx3="http://schemas.microsoft.com/office/drawing/2016/5/9/chartex" xmlns:cx4="http://schemas.microsoft.com/office/drawing/2016/5/10/chartex" xmlns:cx5="http://schemas.microsoft.com/office/drawing/2016/5/11/chartex" xmlns:cx6="http://schemas.microsoft.com/office/drawing/2016/5/12/chartex" xmlns:cx7="http://schemas.microsoft.com/office/drawing/2016/5/13/chartex" xmlns:cx8="http://schemas.microsoft.com/office/drawing/2016/5/14/chartex" xmlns:mc="http://schemas.openxmlformats.org/markup-compatibility/2006" xmlns:aink="http://schemas.microsoft.com/office/drawing/2016/ink" xmlns:am3d="http://schemas.microsoft.com/office/drawing/2017/model3d" xmlns:o="urn:schemas-microsoft-com:office:office" xmlns:r="http://schemas.openxmlformats.org/officeDocument/2006/relationships" xmlns:m="http://schemas.openxmlformats.org/officeDocument/2006/math" xmlns:v="urn:schemas-microsoft-com:vml" xmlns:wp14="http://schemas.microsoft.com/office/word/2010/wordprocessingDrawing" xmlns:wp="http://schemas.openxmlformats.org/drawingml/2006/wordprocessingDrawing" xmlns:w10="urn:schemas-microsoft-com:office:word" xmlns:w="http://schemas.openxmlformats.org/wordprocessingml/2006/main" xmlns:w14="http://schemas.microsoft.com/office/word/2010/wordml" xmlns:w15="http://schemas.microsoft.com/office/word/2012/wordml" xmlns:w16cex="http://schemas.microsoft.com/office/word/2018/wordml/cex" xmlns:w16cid="http://schemas.microsoft.com/office/word/2016/wordml/cid" xmlns:w16="http://schemas.microsoft.com/office/word/2018/wordml" xmlns:w16se="http://schemas.microsoft.com/office/word/2015/wordml/symex" xmlns:wpg="http://schemas.microsoft.com/office/word/2010/wordprocessingGroup" xmlns:wpi="http://schemas.microsoft.com/office/word/2010/wordprocessingInk" xmlns:wne="http://schemas.microsoft.com/office/word/2006/wordml" xmlns:wps="http://schemas.microsoft.com/office/word/2010/wordprocessingShape" mc:Ignorable="w14 w15 w16se w16cid w16 w16cex wp14">
+<w:hdr xmlns:wpc="http://schemas.microsoft.com/office/word/2010/wordprocessingCanvas" xmlns:cx="http://schemas.microsoft.com/office/drawing/2014/chartex" xmlns:cx1="http://schemas.microsoft.com/office/drawing/2015/9/8/chartex" xmlns:cx2="http://schemas.microsoft.com/office/drawing/2015/10/21/chartex" xmlns:cx3="http://schemas.microsoft.com/office/drawing/2016/5/9/chartex" xmlns:cx4="http://schemas.microsoft.com/office/drawing/2016/5/10/chartex" xmlns:cx5="http://schemas.microsoft.com/office/drawing/2016/5/11/chartex" xmlns:cx6="http://schemas.microsoft.com/office/drawing/2016/5/12/chartex" xmlns:cx7="http://schemas.microsoft.com/office/drawing/2016/5/13/chartex" xmlns:cx8="http://schemas.microsoft.com/office/drawing/2016/5/14/chartex" xmlns:mc="http://schemas.openxmlformats.org/markup-compatibility/2006" xmlns:aink="http://schemas.microsoft.com/office/drawing/2016/ink" xmlns:am3d="http://schemas.microsoft.com/office/drawing/2017/model3d" xmlns:o="urn:schemas-microsoft-com:office:office" xmlns:oel="http://schemas.microsoft.com/office/2019/extlst" xmlns:r="http://schemas.openxmlformats.org/officeDocument/2006/relationships" xmlns:m="http://schemas.openxmlformats.org/officeDocument/2006/math" xmlns:v="urn:schemas-microsoft-com:vml" xmlns:wp14="http://schemas.microsoft.com/office/word/2010/wordprocessingDrawing" xmlns:wp="http://schemas.openxmlformats.org/drawingml/2006/wordprocessingDrawing" xmlns:w10="urn:schemas-microsoft-com:office:word" xmlns:w="http://schemas.openxmlformats.org/wordprocessingml/2006/main" xmlns:w14="http://schemas.microsoft.com/office/word/2010/wordml" xmlns:w15="http://schemas.microsoft.com/office/word/2012/wordml" xmlns:w16cex="http://schemas.microsoft.com/office/word/2018/wordml/cex" xmlns:w16cid="http://schemas.microsoft.com/office/word/2016/wordml/cid" xmlns:w16="http://schemas.microsoft.com/office/word/2018/wordml" xmlns:w16sdtdh="http://schemas.microsoft.com/office/word/2020/wordml/sdtdatahash" xmlns:w16se="http://schemas.microsoft.com/office/word/2015/wordml/symex" xmlns:wpg="http://schemas.microsoft.com/office/word/2010/wordprocessingGroup" xmlns:wpi="http://schemas.microsoft.com/office/word/2010/wordprocessingInk" xmlns:wne="http://schemas.microsoft.com/office/word/2006/wordml" xmlns:wps="http://schemas.microsoft.com/office/word/2010/wordprocessingShape" mc:Ignorable="w14 w15 w16se w16cid w16 w16cex w16sdtdh wp14">
+  <w:tbl>
+    <w:tblPr>
+      <w:tblStyle w:val="TableGrid"/>
+      <w:tblW w:w="0" w:type="auto"/>
+      <w:tblBorders>
+        <w:top w:val="none" w:sz="0" w:space="0" w:color="auto"/>
+        <w:left w:val="none" w:sz="0" w:space="0" w:color="auto"/>
+        <w:bottom w:val="none" w:sz="0" w:space="0" w:color="auto"/>
+        <w:right w:val="none" w:sz="0" w:space="0" w:color="auto"/>
+        <w:insideH w:val="none" w:sz="0" w:space="0" w:color="auto"/>
+        <w:insideV w:val="none" w:sz="0" w:space="0" w:color="auto"/>
+      </w:tblBorders>
+      <w:tblLook w:val="04A0" w:firstRow="1" w:lastRow="0" w:firstColumn="1" w:lastColumn="0" w:noHBand="0" w:noVBand="1"/>
+    </w:tblPr>
+    <w:tblGrid>
+      <w:gridCol w:w="7338"/>
+      <w:gridCol w:w="5118"/>
+    </w:tblGrid>
+    <w:tr>
+      <w:tc>
+        <w:tcPr>
+          <w:tcW w:w="7338" w:type="dxa"/>
+        </w:tcPr>
+        <w:p>
+          <w:pPr>
+            <w:pStyle w:val="Header"/>
+            <w:jc w:val="right"/>
+            <w:rPr>
+              <w:rFonts w:ascii="Oxygen" w:hAnsi="Oxygen"/>
+              <w:sz w:val="16"/>
+              <w:szCs w:val="16"/>
+            </w:rPr>
+          </w:pPr>
+          <w:r>
+            <w:rPr>
+              <w:rFonts w:ascii="Oxygen" w:hAnsi="Oxygen"/>
+              <w:noProof/>
+              <w:sz w:val="16"/>
+              <w:szCs w:val="16"/>
+              <w:lang w:eastAsia="en-AU"/>
+            </w:rPr>
+            <w:drawing>
+              <wp:inline distT="0" distB="0" distL="0" distR="0" wp14:anchorId="1F8E2941" wp14:editId="2BD16779">
+                <wp:extent cx="1811866" cy="844420"/>
+                <wp:effectExtent l="0" t="0" r="0" b="0"/>
+                <wp:docPr id="2095471538" name="Picture 2095471538"/>
+                <wp:cNvGraphicFramePr>
+                  <a:graphicFrameLocks xmlns:a="http://schemas.openxmlformats.org/drawingml/2006/main" noChangeAspect="1"/>
+                </wp:cNvGraphicFramePr>
+                <a:graphic xmlns:a="http://schemas.openxmlformats.org/drawingml/2006/main">
+                  <a:graphicData uri="http://schemas.openxmlformats.org/drawingml/2006/picture">
+                    <pic:pic xmlns:pic="http://schemas.openxmlformats.org/drawingml/2006/picture">
+                      <pic:nvPicPr>
+                        <pic:cNvPr id="0" name="Picture 1"/>
+                        <pic:cNvPicPr>
+                          <a:picLocks noChangeAspect="1" noChangeArrowheads="1"/>
+                        </pic:cNvPicPr>
+                      </pic:nvPicPr>
+                      <pic:blipFill>
+                        <a:blip r:embed="rId1">
+                          <a:extLst>
+                            <a:ext uri="{28A0092B-C50C-407E-A947-70E740481C1C}">
+                              <a14:useLocalDpi xmlns:a14="http://schemas.microsoft.com/office/drawing/2010/main" val="0"/>
+                            </a:ext>
+                          </a:extLst>
+                        </a:blip>
+                        <a:srcRect/>
+                        <a:stretch>
+                          <a:fillRect/>
+                        </a:stretch>
+                      </pic:blipFill>
+                      <pic:spPr bwMode="auto">
+                        <a:xfrm>
+                          <a:off x="0" y="0"/>
+                          <a:ext cx="1824578" cy="850345"/>
+                        </a:xfrm>
+                        <a:prstGeom prst="rect">
+                          <a:avLst/>
+                        </a:prstGeom>
+                        <a:noFill/>
+                        <a:ln>
+                          <a:noFill/>
+                        </a:ln>
+                      </pic:spPr>
+                    </pic:pic>
+                  </a:graphicData>
+                </a:graphic>
+              </wp:inline>
+            </w:drawing>
+          </w:r>
+        </w:p>
+      </w:tc>
+      <w:tc>
+        <w:tcPr>
+          <w:tcW w:w="5118" w:type="dxa"/>
+        </w:tcPr>
+        <w:p>
+          <w:pPr>
+            <w:pStyle w:val="Header"/>
+            <w:jc w:val="center"/>
+            <w:rPr>
+              <w:rFonts w:ascii="Oxygen" w:hAnsi="Oxygen"/>
+              <w:sz w:val="16"/>
+              <w:szCs w:val="16"/>
+            </w:rPr>
+          </w:pPr>
+          <w:r>
+            <w:rPr>
+              <w:rFonts w:ascii="Oxygen" w:hAnsi="Oxygen"/>
+              <w:sz w:val="16"/>
+              <w:szCs w:val="16"/>
+            </w:rPr>
+            <w:t xml:space="preserve">                                                                   </w:t>
+          </w:r>
+          <w:r>
+            <w:rPr>
+              <w:rFonts w:ascii="Oxygen" w:hAnsi="Oxygen"/>
+              <w:sz w:val="16"/>
+              <w:szCs w:val="16"/>
+            </w:rPr>
+            <w:fldChar w:fldCharType="begin"/>
+          </w:r>
+          <w:r>
+            <w:rPr>
+              <w:rFonts w:ascii="Oxygen" w:hAnsi="Oxygen"/>
+              <w:sz w:val="16"/>
+              <w:szCs w:val="16"/>
+            </w:rPr>
+            <w:instrText xml:space="preserve"> PAGE   \* MERGEFORMAT </w:instrText>
+          </w:r>
+          <w:r>
+            <w:rPr>
+              <w:rFonts w:ascii="Oxygen" w:hAnsi="Oxygen"/>
+              <w:sz w:val="16"/>
+              <w:szCs w:val="16"/>
+            </w:rPr>
+            <w:fldChar w:fldCharType="separate"/>
+          </w:r>
+          <w:r>
+            <w:rPr>
+              <w:rFonts w:ascii="Oxygen" w:hAnsi="Oxygen"/>
+              <w:noProof/>
+              <w:sz w:val="16"/>
+              <w:szCs w:val="16"/>
+            </w:rPr>
+            <w:t>1</w:t>
+          </w:r>
+          <w:r>
+            <w:rPr>
+              <w:rFonts w:ascii="Oxygen" w:hAnsi="Oxygen"/>
+              <w:noProof/>
+              <w:sz w:val="16"/>
+              <w:szCs w:val="16"/>
+            </w:rPr>
+            <w:fldChar w:fldCharType="end"/>
+          </w:r>
+        </w:p>
+      </w:tc>
+    </w:tr>
+  </w:tbl>
+  <w:p>
+    <w:pPr>
+      <w:pStyle w:val="Header"/>
+    </w:pPr>
+  </w:p>
   <w:p>
     <w:pPr>
       <w:pStyle w:val="BodyText"/>
@@ -2671,96 +2594,12 @@
         <w:sz w:val="20"/>
       </w:rPr>
     </w:pPr>
-    <w:r>
-      <w:pict w14:anchorId="6D847F06">
-        <v:rect id="_x0000_s2058" style="position:absolute;margin-left:1.1pt;margin-top:.95pt;width:610.9pt;height:9.85pt;z-index:-15833600;mso-position-horizontal-relative:page;mso-position-vertical-relative:page" fillcolor="#f60" stroked="f">
-          <w10:wrap anchorx="page" anchory="page"/>
-        </v:rect>
-      </w:pict>
-    </w:r>
-    <w:r>
-      <w:pict w14:anchorId="0F09FA66">
-        <v:group id="_x0000_s2055" style="position:absolute;margin-left:1.1pt;margin-top:13.8pt;width:610.95pt;height:19.6pt;z-index:-15833088;mso-position-horizontal-relative:page;mso-position-vertical-relative:page" coordorigin="22,276" coordsize="12219,392">
-          <v:shape id="_x0000_s2057" style="position:absolute;left:21;top:276;width:12219;height:389" coordorigin="22,276" coordsize="12219,389" o:spt="100" adj="0,,0" path="m1968,276l22,276r,389l1968,665r,-389xm12240,276r-10233,l2007,665r10233,l12240,276xe" fillcolor="#1b80c4" stroked="f">
-            <v:stroke joinstyle="round"/>
-            <v:formulas/>
-            <v:path arrowok="t" o:connecttype="segments"/>
-          </v:shape>
-          <v:rect id="_x0000_s2056" style="position:absolute;left:1966;top:276;width:60;height:392" stroked="f"/>
-          <w10:wrap anchorx="page" anchory="page"/>
-        </v:group>
-      </w:pict>
-    </w:r>
-    <w:r>
-      <w:pict w14:anchorId="0CD7E038">
-        <v:shapetype id="_x0000_t202" coordsize="21600,21600" o:spt="202" path="m,l,21600r21600,l21600,xe">
-          <v:stroke joinstyle="miter"/>
-          <v:path gradientshapeok="t" o:connecttype="rect"/>
-        </v:shapetype>
-        <v:shape id="_x0000_s2054" type="#_x0000_t202" style="position:absolute;margin-left:104.25pt;margin-top:15.95pt;width:244.85pt;height:18pt;z-index:-15832576;mso-position-horizontal-relative:page;mso-position-vertical-relative:page" filled="f" stroked="f">
-          <v:textbox inset="0,0,0,0">
-            <w:txbxContent>
-              <w:p>
-                <w:pPr>
-                  <w:spacing w:line="345" w:lineRule="exact"/>
-                  <w:ind w:left="20"/>
-                  <w:rPr>
-                    <w:rFonts w:ascii="Carlito"/>
-                    <w:b/>
-                    <w:sz w:val="32"/>
-                  </w:rPr>
-                </w:pPr>
-                <w:r>
-                  <w:rPr>
-                    <w:rFonts w:ascii="Carlito"/>
-                    <w:b/>
-                    <w:color w:val="F8F8F8"/>
-                    <w:sz w:val="32"/>
-                  </w:rPr>
-                  <w:t>DIRECT AND INVERSE PROPORTIONS</w:t>
-                </w:r>
-              </w:p>
-            </w:txbxContent>
-          </v:textbox>
-          <w10:wrap anchorx="page" anchory="page"/>
-        </v:shape>
-      </w:pict>
-    </w:r>
-    <w:r>
-      <w:pict w14:anchorId="50C16A8E">
-        <v:shape id="_x0000_s2053" type="#_x0000_t202" style="position:absolute;margin-left:51.55pt;margin-top:16.8pt;width:44.1pt;height:16.05pt;z-index:-15832064;mso-position-horizontal-relative:page;mso-position-vertical-relative:page" filled="f" stroked="f">
-          <v:textbox inset="0,0,0,0">
-            <w:txbxContent>
-              <w:p>
-                <w:pPr>
-                  <w:spacing w:line="306" w:lineRule="exact"/>
-                  <w:ind w:left="20"/>
-                  <w:rPr>
-                    <w:rFonts w:ascii="Carlito"/>
-                    <w:sz w:val="28"/>
-                  </w:rPr>
-                </w:pPr>
-                <w:r>
-                  <w:rPr>
-                    <w:rFonts w:ascii="Carlito"/>
-                    <w:color w:val="F8F8F8"/>
-                    <w:sz w:val="28"/>
-                  </w:rPr>
-                  <w:t>MATHS</w:t>
-                </w:r>
-              </w:p>
-            </w:txbxContent>
-          </v:textbox>
-          <w10:wrap anchorx="page" anchory="page"/>
-        </v:shape>
-      </w:pict>
-    </w:r>
   </w:p>
 </w:hdr>
 </file>
 
 <file path=word/numbering.xml><?xml version="1.0" encoding="utf-8"?>
-<w:numbering xmlns:wpc="http://schemas.microsoft.com/office/word/2010/wordprocessingCanvas" xmlns:cx="http://schemas.microsoft.com/office/drawing/2014/chartex" xmlns:cx1="http://schemas.microsoft.com/office/drawing/2015/9/8/chartex" xmlns:cx2="http://schemas.microsoft.com/office/drawing/2015/10/21/chartex" xmlns:cx3="http://schemas.microsoft.com/office/drawing/2016/5/9/chartex" xmlns:cx4="http://schemas.microsoft.com/office/drawing/2016/5/10/chartex" xmlns:cx5="http://schemas.microsoft.com/office/drawing/2016/5/11/chartex" xmlns:cx6="http://schemas.microsoft.com/office/drawing/2016/5/12/chartex" xmlns:cx7="http://schemas.microsoft.com/office/drawing/2016/5/13/chartex" xmlns:cx8="http://schemas.microsoft.com/office/drawing/2016/5/14/chartex" xmlns:mc="http://schemas.openxmlformats.org/markup-compatibility/2006" xmlns:aink="http://schemas.microsoft.com/office/drawing/2016/ink" xmlns:am3d="http://schemas.microsoft.com/office/drawing/2017/model3d" xmlns:o="urn:schemas-microsoft-com:office:office" xmlns:r="http://schemas.openxmlformats.org/officeDocument/2006/relationships" xmlns:m="http://schemas.openxmlformats.org/officeDocument/2006/math" xmlns:v="urn:schemas-microsoft-com:vml" xmlns:wp14="http://schemas.microsoft.com/office/word/2010/wordprocessingDrawing" xmlns:wp="http://schemas.openxmlformats.org/drawingml/2006/wordprocessingDrawing" xmlns:w10="urn:schemas-microsoft-com:office:word" xmlns:w="http://schemas.openxmlformats.org/wordprocessingml/2006/main" xmlns:w14="http://schemas.microsoft.com/office/word/2010/wordml" xmlns:w15="http://schemas.microsoft.com/office/word/2012/wordml" xmlns:w16cex="http://schemas.microsoft.com/office/word/2018/wordml/cex" xmlns:w16cid="http://schemas.microsoft.com/office/word/2016/wordml/cid" xmlns:w16="http://schemas.microsoft.com/office/word/2018/wordml" xmlns:w16se="http://schemas.microsoft.com/office/word/2015/wordml/symex" xmlns:wpg="http://schemas.microsoft.com/office/word/2010/wordprocessingGroup" xmlns:wpi="http://schemas.microsoft.com/office/word/2010/wordprocessingInk" xmlns:wne="http://schemas.microsoft.com/office/word/2006/wordml" xmlns:wps="http://schemas.microsoft.com/office/word/2010/wordprocessingShape" mc:Ignorable="w14 w15 w16se w16cid w16 w16cex wp14">
+<w:numbering xmlns:wpc="http://schemas.microsoft.com/office/word/2010/wordprocessingCanvas" xmlns:cx="http://schemas.microsoft.com/office/drawing/2014/chartex" xmlns:cx1="http://schemas.microsoft.com/office/drawing/2015/9/8/chartex" xmlns:cx2="http://schemas.microsoft.com/office/drawing/2015/10/21/chartex" xmlns:cx3="http://schemas.microsoft.com/office/drawing/2016/5/9/chartex" xmlns:cx4="http://schemas.microsoft.com/office/drawing/2016/5/10/chartex" xmlns:cx5="http://schemas.microsoft.com/office/drawing/2016/5/11/chartex" xmlns:cx6="http://schemas.microsoft.com/office/drawing/2016/5/12/chartex" xmlns:cx7="http://schemas.microsoft.com/office/drawing/2016/5/13/chartex" xmlns:cx8="http://schemas.microsoft.com/office/drawing/2016/5/14/chartex" xmlns:mc="http://schemas.openxmlformats.org/markup-compatibility/2006" xmlns:aink="http://schemas.microsoft.com/office/drawing/2016/ink" xmlns:am3d="http://schemas.microsoft.com/office/drawing/2017/model3d" xmlns:o="urn:schemas-microsoft-com:office:office" xmlns:oel="http://schemas.microsoft.com/office/2019/extlst" xmlns:r="http://schemas.openxmlformats.org/officeDocument/2006/relationships" xmlns:m="http://schemas.openxmlformats.org/officeDocument/2006/math" xmlns:v="urn:schemas-microsoft-com:vml" xmlns:wp14="http://schemas.microsoft.com/office/word/2010/wordprocessingDrawing" xmlns:wp="http://schemas.openxmlformats.org/drawingml/2006/wordprocessingDrawing" xmlns:w10="urn:schemas-microsoft-com:office:word" xmlns:w="http://schemas.openxmlformats.org/wordprocessingml/2006/main" xmlns:w14="http://schemas.microsoft.com/office/word/2010/wordml" xmlns:w15="http://schemas.microsoft.com/office/word/2012/wordml" xmlns:w16cex="http://schemas.microsoft.com/office/word/2018/wordml/cex" xmlns:w16cid="http://schemas.microsoft.com/office/word/2016/wordml/cid" xmlns:w16="http://schemas.microsoft.com/office/word/2018/wordml" xmlns:w16sdtdh="http://schemas.microsoft.com/office/word/2020/wordml/sdtdatahash" xmlns:w16se="http://schemas.microsoft.com/office/word/2015/wordml/symex" xmlns:wpg="http://schemas.microsoft.com/office/word/2010/wordprocessingGroup" xmlns:wpi="http://schemas.microsoft.com/office/word/2010/wordprocessingInk" xmlns:wne="http://schemas.microsoft.com/office/word/2006/wordml" xmlns:wps="http://schemas.microsoft.com/office/word/2010/wordprocessingShape" mc:Ignorable="w14 w15 w16se w16cid w16 w16cex w16sdtdh wp14">
   <w:abstractNum w:abstractNumId="0" w15:restartNumberingAfterBreak="0">
     <w:nsid w:val="5A790A75"/>
     <w:multiLevelType w:val="hybridMultilevel"/>
@@ -2886,14 +2725,14 @@
       </w:rPr>
     </w:lvl>
   </w:abstractNum>
-  <w:num w:numId="1">
+  <w:num w:numId="1" w16cid:durableId="2018803057">
     <w:abstractNumId w:val="0"/>
   </w:num>
 </w:numbering>
 </file>
 
 <file path=word/styles.xml><?xml version="1.0" encoding="utf-8"?>
-<w:styles xmlns:mc="http://schemas.openxmlformats.org/markup-compatibility/2006" xmlns:r="http://schemas.openxmlformats.org/officeDocument/2006/relationships" xmlns:w="http://schemas.openxmlformats.org/wordprocessingml/2006/main" xmlns:w14="http://schemas.microsoft.com/office/word/2010/wordml" xmlns:w15="http://schemas.microsoft.com/office/word/2012/wordml" xmlns:w16cex="http://schemas.microsoft.com/office/word/2018/wordml/cex" xmlns:w16cid="http://schemas.microsoft.com/office/word/2016/wordml/cid" xmlns:w16="http://schemas.microsoft.com/office/word/2018/wordml" xmlns:w16se="http://schemas.microsoft.com/office/word/2015/wordml/symex" mc:Ignorable="w14 w15 w16se w16cid w16 w16cex">
+<w:styles xmlns:mc="http://schemas.openxmlformats.org/markup-compatibility/2006" xmlns:r="http://schemas.openxmlformats.org/officeDocument/2006/relationships" xmlns:w="http://schemas.openxmlformats.org/wordprocessingml/2006/main" xmlns:w14="http://schemas.microsoft.com/office/word/2010/wordml" xmlns:w15="http://schemas.microsoft.com/office/word/2012/wordml" xmlns:w16cex="http://schemas.microsoft.com/office/word/2018/wordml/cex" xmlns:w16cid="http://schemas.microsoft.com/office/word/2016/wordml/cid" xmlns:w16="http://schemas.microsoft.com/office/word/2018/wordml" xmlns:w16sdtdh="http://schemas.microsoft.com/office/word/2020/wordml/sdtdatahash" xmlns:w16se="http://schemas.microsoft.com/office/word/2015/wordml/symex" mc:Ignorable="w14 w15 w16se w16cid w16 w16cex w16sdtdh">
   <w:docDefaults>
     <w:rPrDefault>
       <w:rPr>
@@ -3379,6 +3218,78 @@
     <w:uiPriority w:val="1"/>
     <w:qFormat/>
   </w:style>
+  <w:style w:type="paragraph" w:styleId="Header">
+    <w:name w:val="header"/>
+    <w:basedOn w:val="Normal"/>
+    <w:link w:val="HeaderChar"/>
+    <w:uiPriority w:val="99"/>
+    <w:unhideWhenUsed/>
+    <w:rsid w:val="00D17E38"/>
+    <w:pPr>
+      <w:tabs>
+        <w:tab w:val="center" w:pos="4513"/>
+        <w:tab w:val="right" w:pos="9026"/>
+      </w:tabs>
+    </w:pPr>
+  </w:style>
+  <w:style w:type="character" w:customStyle="1" w:styleId="HeaderChar">
+    <w:name w:val="Header Char"/>
+    <w:basedOn w:val="DefaultParagraphFont"/>
+    <w:link w:val="Header"/>
+    <w:uiPriority w:val="99"/>
+    <w:rsid w:val="00D17E38"/>
+    <w:rPr>
+      <w:rFonts w:ascii="Arial" w:eastAsia="Arial" w:hAnsi="Arial" w:cs="Arial"/>
+    </w:rPr>
+  </w:style>
+  <w:style w:type="paragraph" w:styleId="Footer">
+    <w:name w:val="footer"/>
+    <w:basedOn w:val="Normal"/>
+    <w:link w:val="FooterChar"/>
+    <w:uiPriority w:val="99"/>
+    <w:unhideWhenUsed/>
+    <w:rsid w:val="00D17E38"/>
+    <w:pPr>
+      <w:tabs>
+        <w:tab w:val="center" w:pos="4513"/>
+        <w:tab w:val="right" w:pos="9026"/>
+      </w:tabs>
+    </w:pPr>
+  </w:style>
+  <w:style w:type="character" w:customStyle="1" w:styleId="FooterChar">
+    <w:name w:val="Footer Char"/>
+    <w:basedOn w:val="DefaultParagraphFont"/>
+    <w:link w:val="Footer"/>
+    <w:uiPriority w:val="99"/>
+    <w:rsid w:val="00D17E38"/>
+    <w:rPr>
+      <w:rFonts w:ascii="Arial" w:eastAsia="Arial" w:hAnsi="Arial" w:cs="Arial"/>
+    </w:rPr>
+  </w:style>
+  <w:style w:type="table" w:styleId="TableGrid">
+    <w:name w:val="Table Grid"/>
+    <w:basedOn w:val="TableNormal"/>
+    <w:uiPriority w:val="39"/>
+    <w:rsid w:val="00D17E38"/>
+    <w:pPr>
+      <w:widowControl/>
+      <w:autoSpaceDE/>
+      <w:autoSpaceDN/>
+    </w:pPr>
+    <w:rPr>
+      <w:lang w:val="en-AU"/>
+    </w:rPr>
+    <w:tblPr>
+      <w:tblBorders>
+        <w:top w:val="single" w:sz="4" w:space="0" w:color="auto"/>
+        <w:left w:val="single" w:sz="4" w:space="0" w:color="auto"/>
+        <w:bottom w:val="single" w:sz="4" w:space="0" w:color="auto"/>
+        <w:right w:val="single" w:sz="4" w:space="0" w:color="auto"/>
+        <w:insideH w:val="single" w:sz="4" w:space="0" w:color="auto"/>
+        <w:insideV w:val="single" w:sz="4" w:space="0" w:color="auto"/>
+      </w:tblBorders>
+    </w:tblPr>
+  </w:style>
 </w:styles>
 </file>
 
